--- a/week10.docx
+++ b/week10.docx
@@ -1,10 +1,10 @@
 
 <file path=word/document.xml><?xml version="1.0" encoding="utf-8"?>
-<w:document xmlns:wpc="http://schemas.microsoft.com/office/word/2010/wordprocessingCanvas" xmlns:mc="http://schemas.openxmlformats.org/markup-compatibility/2006" xmlns:o="urn:schemas-microsoft-com:office:office" xmlns:r="http://schemas.openxmlformats.org/officeDocument/2006/relationships" xmlns:m="http://schemas.openxmlformats.org/officeDocument/2006/math" xmlns:v="urn:schemas-microsoft-com:vml" xmlns:wp14="http://schemas.microsoft.com/office/word/2010/wordprocessingDrawing" xmlns:wp="http://schemas.openxmlformats.org/drawingml/2006/wordprocessingDrawing" xmlns:w="http://schemas.openxmlformats.org/wordprocessingml/2006/main" xmlns:w14="http://schemas.microsoft.com/office/word/2010/wordml" xmlns:w10="urn:schemas-microsoft-com:office:word" xmlns:w15="http://schemas.microsoft.com/office/word/2012/wordml" xmlns:wpg="http://schemas.microsoft.com/office/word/2010/wordprocessingGroup" xmlns:wpi="http://schemas.microsoft.com/office/word/2010/wordprocessingInk" xmlns:wne="http://schemas.microsoft.com/office/word/2006/wordml" xmlns:wps="http://schemas.microsoft.com/office/word/2010/wordprocessingShape" xmlns:wpsCustomData="http://www.wps.cn/officeDocument/2013/wpsCustomData" mc:Ignorable="w14 w15 wp14">
+<w:document xmlns:ve="http://schemas.openxmlformats.org/markup-compatibility/2006" xmlns:o="urn:schemas-microsoft-com:office:office" xmlns:r="http://schemas.openxmlformats.org/officeDocument/2006/relationships" xmlns:m="http://schemas.openxmlformats.org/officeDocument/2006/math" xmlns:v="urn:schemas-microsoft-com:vml" xmlns:wp="http://schemas.openxmlformats.org/drawingml/2006/wordprocessingDrawing" xmlns:w10="urn:schemas-microsoft-com:office:word" xmlns:w="http://schemas.openxmlformats.org/wordprocessingml/2006/main" xmlns:wne="http://schemas.microsoft.com/office/word/2006/wordml">
   <w:body>
     <w:p>
       <w:pPr>
-        <w:pStyle w:val="4"/>
+        <w:pStyle w:val="BodyText"/>
         <w:spacing w:before="3" w:line="360" w:lineRule="auto"/>
         <w:rPr>
           <w:rFonts w:ascii="Times New Roman" w:hAnsi="Times New Roman" w:cs="Times New Roman"/>
@@ -25,7 +25,7 @@
     </w:p>
     <w:p>
       <w:pPr>
-        <w:pStyle w:val="4"/>
+        <w:pStyle w:val="BodyText"/>
         <w:spacing w:before="3" w:line="360" w:lineRule="auto"/>
         <w:rPr>
           <w:rFonts w:ascii="Times New Roman" w:hAnsi="Times New Roman" w:cs="Times New Roman"/>
@@ -37,7 +37,7 @@
     </w:p>
     <w:p>
       <w:pPr>
-        <w:pStyle w:val="4"/>
+        <w:pStyle w:val="BodyText"/>
         <w:spacing w:before="3" w:line="360" w:lineRule="auto"/>
         <w:rPr>
           <w:rFonts w:ascii="Times New Roman" w:hAnsi="Times New Roman" w:cs="Times New Roman"/>
@@ -64,7 +64,7 @@
     </w:p>
     <w:p>
       <w:pPr>
-        <w:pStyle w:val="4"/>
+        <w:pStyle w:val="BodyText"/>
         <w:spacing w:before="3" w:line="360" w:lineRule="auto"/>
         <w:rPr>
           <w:rFonts w:ascii="Times New Roman" w:hAnsi="Times New Roman" w:cs="Times New Roman"/>
@@ -85,18 +85,19 @@
     </w:p>
     <w:p>
       <w:pPr>
-        <w:pStyle w:val="4"/>
-        <w:spacing w:before="3" w:line="360" w:lineRule="auto"/>
-        <w:rPr>
-          <w:rFonts w:ascii="Times New Roman" w:hAnsi="Times New Roman" w:cs="Times New Roman"/>
-          <w:bCs/>
-          <w:sz w:val="24"/>
-          <w:szCs w:val="24"/>
-        </w:rPr>
-      </w:pPr>
-      <w:r>
-        <w:rPr>
-          <w:rFonts w:ascii="SimSun" w:hAnsi="SimSun" w:eastAsia="SimSun" w:cs="SimSun"/>
+        <w:pStyle w:val="BodyText"/>
+        <w:spacing w:before="3" w:line="360" w:lineRule="auto"/>
+        <w:rPr>
+          <w:rFonts w:ascii="Times New Roman" w:hAnsi="Times New Roman" w:cs="Times New Roman"/>
+          <w:bCs/>
+          <w:sz w:val="24"/>
+          <w:szCs w:val="24"/>
+        </w:rPr>
+      </w:pPr>
+      <w:r>
+        <w:rPr>
+          <w:rFonts w:ascii="SimSun" w:eastAsia="SimSun" w:hAnsi="SimSun" w:cs="SimSun"/>
+          <w:noProof/>
           <w:sz w:val="24"/>
           <w:szCs w:val="24"/>
         </w:rPr>
@@ -118,7 +119,7 @@
                     </pic:cNvPicPr>
                   </pic:nvPicPr>
                   <pic:blipFill>
-                    <a:blip r:embed="rId6"/>
+                    <a:blip r:embed="rId6" cstate="print"/>
                     <a:stretch>
                       <a:fillRect/>
                     </a:stretch>
@@ -145,7 +146,7 @@
     </w:p>
     <w:p>
       <w:pPr>
-        <w:pStyle w:val="4"/>
+        <w:pStyle w:val="BodyText"/>
         <w:spacing w:before="3" w:line="360" w:lineRule="auto"/>
         <w:rPr>
           <w:rFonts w:ascii="Times New Roman" w:hAnsi="Times New Roman" w:cs="Times New Roman"/>
@@ -166,23 +167,22 @@
     </w:p>
     <w:p>
       <w:pPr>
-        <w:pStyle w:val="4"/>
-        <w:spacing w:before="3" w:line="360" w:lineRule="auto"/>
-        <w:rPr>
-          <w:rFonts w:hint="default" w:ascii="Times New Roman" w:hAnsi="Times New Roman" w:cs="Times New Roman"/>
-          <w:bCs/>
-          <w:sz w:val="24"/>
-          <w:szCs w:val="24"/>
-          <w:lang w:val="en-US"/>
-        </w:rPr>
-      </w:pPr>
-      <w:r>
-        <w:rPr>
-          <w:rFonts w:hint="default" w:ascii="Times New Roman" w:hAnsi="Times New Roman" w:cs="Times New Roman"/>
-          <w:bCs/>
-          <w:sz w:val="24"/>
-          <w:szCs w:val="24"/>
-          <w:lang w:val="en-US"/>
+        <w:pStyle w:val="BodyText"/>
+        <w:spacing w:before="3" w:line="360" w:lineRule="auto"/>
+        <w:rPr>
+          <w:rFonts w:ascii="Times New Roman" w:hAnsi="Times New Roman" w:cs="Times New Roman"/>
+          <w:bCs/>
+          <w:sz w:val="24"/>
+          <w:szCs w:val="24"/>
+        </w:rPr>
+      </w:pPr>
+      <w:r>
+        <w:rPr>
+          <w:rFonts w:ascii="Times New Roman" w:hAnsi="Times New Roman" w:cs="Times New Roman"/>
+          <w:bCs/>
+          <w:noProof/>
+          <w:sz w:val="24"/>
+          <w:szCs w:val="24"/>
         </w:rPr>
         <w:drawing>
           <wp:inline distT="0" distB="0" distL="114300" distR="114300">
@@ -202,7 +202,7 @@
                     </pic:cNvPicPr>
                   </pic:nvPicPr>
                   <pic:blipFill>
-                    <a:blip r:embed="rId7"/>
+                    <a:blip r:embed="rId7" cstate="print"/>
                     <a:stretch>
                       <a:fillRect/>
                     </a:stretch>
@@ -225,37 +225,70 @@
     </w:p>
     <w:p>
       <w:pPr>
-        <w:pStyle w:val="4"/>
-        <w:spacing w:before="3" w:line="360" w:lineRule="auto"/>
-        <w:rPr>
-          <w:rFonts w:ascii="Times New Roman" w:hAnsi="Times New Roman" w:cs="Times New Roman"/>
-          <w:bCs/>
-          <w:sz w:val="24"/>
-          <w:szCs w:val="24"/>
-        </w:rPr>
-      </w:pPr>
-      <w:r>
-        <w:rPr>
-          <w:rFonts w:ascii="Times New Roman" w:hAnsi="Times New Roman" w:cs="Times New Roman"/>
-          <w:bCs/>
-          <w:sz w:val="24"/>
-          <w:szCs w:val="24"/>
-        </w:rPr>
-        <w:t>Download and install Anydesk on your phone and computer</w:t>
-      </w:r>
-    </w:p>
-    <w:p>
-      <w:pPr>
-        <w:pStyle w:val="4"/>
-        <w:spacing w:before="3" w:line="360" w:lineRule="auto"/>
-        <w:rPr>
-          <w:rFonts w:ascii="Times New Roman" w:hAnsi="Times New Roman" w:cs="Times New Roman"/>
-          <w:bCs/>
-          <w:sz w:val="24"/>
-          <w:szCs w:val="24"/>
-        </w:rPr>
-      </w:pPr>
-      <w:r>
+        <w:pStyle w:val="BodyText"/>
+        <w:spacing w:before="3" w:line="360" w:lineRule="auto"/>
+        <w:rPr>
+          <w:rFonts w:ascii="Times New Roman" w:hAnsi="Times New Roman" w:cs="Times New Roman"/>
+          <w:bCs/>
+          <w:sz w:val="24"/>
+          <w:szCs w:val="24"/>
+        </w:rPr>
+      </w:pPr>
+      <w:r>
+        <w:rPr>
+          <w:rFonts w:ascii="Times New Roman" w:hAnsi="Times New Roman" w:cs="Times New Roman"/>
+          <w:bCs/>
+          <w:sz w:val="24"/>
+          <w:szCs w:val="24"/>
+        </w:rPr>
+        <w:t xml:space="preserve">Download and install </w:t>
+      </w:r>
+      <w:proofErr w:type="spellStart"/>
+      <w:r>
+        <w:rPr>
+          <w:rFonts w:ascii="Times New Roman" w:hAnsi="Times New Roman" w:cs="Times New Roman"/>
+          <w:bCs/>
+          <w:sz w:val="24"/>
+          <w:szCs w:val="24"/>
+        </w:rPr>
+        <w:t>Anydesk</w:t>
+      </w:r>
+      <w:proofErr w:type="spellEnd"/>
+      <w:r>
+        <w:rPr>
+          <w:rFonts w:ascii="Times New Roman" w:hAnsi="Times New Roman" w:cs="Times New Roman"/>
+          <w:bCs/>
+          <w:sz w:val="24"/>
+          <w:szCs w:val="24"/>
+        </w:rPr>
+        <w:t xml:space="preserve"> on your phone and </w:t>
+      </w:r>
+      <w:r>
+        <w:rPr>
+          <w:rFonts w:ascii="Times New Roman" w:hAnsi="Times New Roman" w:cs="Times New Roman"/>
+          <w:bCs/>
+          <w:sz w:val="24"/>
+          <w:szCs w:val="24"/>
+        </w:rPr>
+        <w:t>computer</w:t>
+      </w:r>
+    </w:p>
+    <w:p>
+      <w:pPr>
+        <w:pStyle w:val="BodyText"/>
+        <w:spacing w:before="3" w:line="360" w:lineRule="auto"/>
+        <w:rPr>
+          <w:rFonts w:ascii="Times New Roman" w:hAnsi="Times New Roman" w:cs="Times New Roman"/>
+          <w:bCs/>
+          <w:sz w:val="24"/>
+          <w:szCs w:val="24"/>
+        </w:rPr>
+      </w:pPr>
+      <w:r>
+        <w:rPr>
+          <w:noProof/>
+        </w:rPr>
+        <w:lastRenderedPageBreak/>
         <w:drawing>
           <wp:inline distT="0" distB="0" distL="114300" distR="114300">
             <wp:extent cx="5728335" cy="3903980"/>
@@ -274,7 +307,7 @@
                     </pic:cNvPicPr>
                   </pic:nvPicPr>
                   <pic:blipFill>
-                    <a:blip r:embed="rId8"/>
+                    <a:blip r:embed="rId8" cstate="print"/>
                     <a:stretch>
                       <a:fillRect/>
                     </a:stretch>
@@ -301,7 +334,7 @@
     </w:p>
     <w:p>
       <w:pPr>
-        <w:pStyle w:val="4"/>
+        <w:pStyle w:val="BodyText"/>
         <w:spacing w:before="3" w:line="360" w:lineRule="auto"/>
         <w:rPr>
           <w:rFonts w:ascii="Times New Roman" w:hAnsi="Times New Roman" w:cs="Times New Roman"/>
@@ -328,7 +361,7 @@
     </w:p>
     <w:p>
       <w:pPr>
-        <w:pStyle w:val="4"/>
+        <w:pStyle w:val="BodyText"/>
         <w:spacing w:before="3" w:line="360" w:lineRule="auto"/>
         <w:rPr>
           <w:rFonts w:ascii="Times New Roman" w:hAnsi="Times New Roman" w:cs="Times New Roman"/>
@@ -349,47 +382,47 @@
     </w:p>
     <w:p>
       <w:pPr>
-        <w:pStyle w:val="4"/>
-        <w:spacing w:before="3" w:line="360" w:lineRule="auto"/>
-        <w:rPr>
-          <w:rFonts w:hint="default" w:ascii="Times New Roman" w:hAnsi="Times New Roman" w:cs="Times New Roman"/>
-          <w:bCs/>
-          <w:sz w:val="24"/>
-          <w:szCs w:val="24"/>
-          <w:lang w:val="en-US"/>
-        </w:rPr>
-      </w:pPr>
-      <w:r>
-        <w:rPr>
-          <w:rFonts w:hint="default" w:ascii="Times New Roman" w:hAnsi="Times New Roman" w:cs="Times New Roman"/>
-          <w:bCs/>
-          <w:sz w:val="24"/>
-          <w:szCs w:val="24"/>
-          <w:lang w:val="en-US"/>
+        <w:pStyle w:val="BodyText"/>
+        <w:spacing w:before="3" w:line="360" w:lineRule="auto"/>
+        <w:rPr>
+          <w:rFonts w:ascii="Times New Roman" w:hAnsi="Times New Roman" w:cs="Times New Roman"/>
+          <w:bCs/>
+          <w:sz w:val="24"/>
+          <w:szCs w:val="24"/>
+        </w:rPr>
+      </w:pPr>
+      <w:proofErr w:type="gramStart"/>
+      <w:r>
+        <w:rPr>
+          <w:rFonts w:ascii="Times New Roman" w:hAnsi="Times New Roman" w:cs="Times New Roman"/>
+          <w:bCs/>
+          <w:sz w:val="24"/>
+          <w:szCs w:val="24"/>
         </w:rPr>
         <w:t>Connecting mobile and computer.</w:t>
       </w:r>
-    </w:p>
-    <w:p>
-      <w:pPr>
-        <w:pStyle w:val="4"/>
-        <w:spacing w:before="3" w:line="360" w:lineRule="auto"/>
-        <w:rPr>
-          <w:rFonts w:hint="default" w:ascii="Times New Roman" w:hAnsi="Times New Roman" w:cs="Times New Roman"/>
-          <w:bCs/>
-          <w:sz w:val="24"/>
-          <w:szCs w:val="24"/>
-          <w:lang w:val="en-US"/>
-        </w:rPr>
-      </w:pPr>
-      <w:r>
-        <w:rPr>
-          <w:rFonts w:hint="default" w:ascii="Times New Roman" w:hAnsi="Times New Roman" w:cs="Times New Roman"/>
-          <w:bCs/>
-          <w:sz w:val="24"/>
-          <w:szCs w:val="24"/>
-          <w:lang w:val="en-US"/>
-        </w:rPr>
+      <w:proofErr w:type="gramEnd"/>
+    </w:p>
+    <w:p>
+      <w:pPr>
+        <w:pStyle w:val="BodyText"/>
+        <w:spacing w:before="3" w:line="360" w:lineRule="auto"/>
+        <w:rPr>
+          <w:rFonts w:ascii="Times New Roman" w:hAnsi="Times New Roman" w:cs="Times New Roman"/>
+          <w:bCs/>
+          <w:sz w:val="24"/>
+          <w:szCs w:val="24"/>
+        </w:rPr>
+      </w:pPr>
+      <w:r>
+        <w:rPr>
+          <w:rFonts w:ascii="Times New Roman" w:hAnsi="Times New Roman" w:cs="Times New Roman"/>
+          <w:bCs/>
+          <w:noProof/>
+          <w:sz w:val="24"/>
+          <w:szCs w:val="24"/>
+        </w:rPr>
+        <w:lastRenderedPageBreak/>
         <w:drawing>
           <wp:inline distT="0" distB="0" distL="114300" distR="114300">
             <wp:extent cx="3980815" cy="5189855"/>
@@ -408,7 +441,7 @@
                     </pic:cNvPicPr>
                   </pic:nvPicPr>
                   <pic:blipFill>
-                    <a:blip r:embed="rId9"/>
+                    <a:blip r:embed="rId9" cstate="print"/>
                     <a:stretch>
                       <a:fillRect/>
                     </a:stretch>
@@ -431,37 +464,36 @@
     </w:p>
     <w:p>
       <w:pPr>
-        <w:pStyle w:val="4"/>
-        <w:spacing w:before="3" w:line="360" w:lineRule="auto"/>
-        <w:rPr>
-          <w:rFonts w:hint="default" w:ascii="Times New Roman" w:hAnsi="Times New Roman" w:cs="Times New Roman"/>
-          <w:bCs/>
-          <w:sz w:val="24"/>
-          <w:szCs w:val="24"/>
-          <w:lang w:val="en-US"/>
-        </w:rPr>
-      </w:pPr>
-    </w:p>
-    <w:p>
-      <w:pPr>
-        <w:pStyle w:val="4"/>
-        <w:spacing w:before="3" w:line="360" w:lineRule="auto"/>
-        <w:rPr>
-          <w:rFonts w:hint="default" w:ascii="Times New Roman" w:hAnsi="Times New Roman" w:cs="Times New Roman"/>
-          <w:bCs/>
-          <w:sz w:val="24"/>
-          <w:szCs w:val="24"/>
-          <w:lang w:val="en-US"/>
-        </w:rPr>
-      </w:pPr>
-      <w:r>
-        <w:rPr>
-          <w:rFonts w:hint="default" w:ascii="Times New Roman" w:hAnsi="Times New Roman" w:cs="Times New Roman"/>
-          <w:bCs/>
-          <w:sz w:val="24"/>
-          <w:szCs w:val="24"/>
-          <w:lang w:val="en-US"/>
-        </w:rPr>
+        <w:pStyle w:val="BodyText"/>
+        <w:spacing w:before="3" w:line="360" w:lineRule="auto"/>
+        <w:rPr>
+          <w:rFonts w:ascii="Times New Roman" w:hAnsi="Times New Roman" w:cs="Times New Roman"/>
+          <w:bCs/>
+          <w:sz w:val="24"/>
+          <w:szCs w:val="24"/>
+        </w:rPr>
+      </w:pPr>
+    </w:p>
+    <w:p>
+      <w:pPr>
+        <w:pStyle w:val="BodyText"/>
+        <w:spacing w:before="3" w:line="360" w:lineRule="auto"/>
+        <w:rPr>
+          <w:rFonts w:ascii="Times New Roman" w:hAnsi="Times New Roman" w:cs="Times New Roman"/>
+          <w:bCs/>
+          <w:sz w:val="24"/>
+          <w:szCs w:val="24"/>
+        </w:rPr>
+      </w:pPr>
+      <w:r>
+        <w:rPr>
+          <w:rFonts w:ascii="Times New Roman" w:hAnsi="Times New Roman" w:cs="Times New Roman"/>
+          <w:bCs/>
+          <w:noProof/>
+          <w:sz w:val="24"/>
+          <w:szCs w:val="24"/>
+        </w:rPr>
+        <w:lastRenderedPageBreak/>
         <w:drawing>
           <wp:inline distT="0" distB="0" distL="114300" distR="114300">
             <wp:extent cx="3980815" cy="8846820"/>
@@ -480,7 +512,7 @@
                     </pic:cNvPicPr>
                   </pic:nvPicPr>
                   <pic:blipFill>
-                    <a:blip r:embed="rId10"/>
+                    <a:blip r:embed="rId10" cstate="print"/>
                     <a:stretch>
                       <a:fillRect/>
                     </a:stretch>
@@ -503,24 +535,9 @@
     </w:p>
     <w:tbl>
       <w:tblPr>
-        <w:tblStyle w:val="5"/>
+        <w:tblStyle w:val="TableGrid"/>
         <w:tblW w:w="0" w:type="auto"/>
-        <w:tblInd w:w="0" w:type="dxa"/>
-        <w:tblBorders>
-          <w:top w:val="single" w:color="auto" w:sz="4" w:space="0"/>
-          <w:left w:val="single" w:color="auto" w:sz="4" w:space="0"/>
-          <w:bottom w:val="single" w:color="auto" w:sz="4" w:space="0"/>
-          <w:right w:val="single" w:color="auto" w:sz="4" w:space="0"/>
-          <w:insideH w:val="single" w:color="auto" w:sz="4" w:space="0"/>
-          <w:insideV w:val="single" w:color="auto" w:sz="4" w:space="0"/>
-        </w:tblBorders>
-        <w:tblLayout w:type="autofit"/>
-        <w:tblCellMar>
-          <w:top w:w="0" w:type="dxa"/>
-          <w:left w:w="108" w:type="dxa"/>
-          <w:bottom w:w="0" w:type="dxa"/>
-          <w:right w:w="108" w:type="dxa"/>
-        </w:tblCellMar>
+        <w:tblLook w:val="04A0"/>
       </w:tblPr>
       <w:tblGrid>
         <w:gridCol w:w="3005"/>
@@ -528,29 +545,13 @@
         <w:gridCol w:w="3006"/>
       </w:tblGrid>
       <w:tr>
-        <w:tblPrEx>
-          <w:tblBorders>
-            <w:top w:val="single" w:color="auto" w:sz="4" w:space="0"/>
-            <w:left w:val="single" w:color="auto" w:sz="4" w:space="0"/>
-            <w:bottom w:val="single" w:color="auto" w:sz="4" w:space="0"/>
-            <w:right w:val="single" w:color="auto" w:sz="4" w:space="0"/>
-            <w:insideH w:val="single" w:color="auto" w:sz="4" w:space="0"/>
-            <w:insideV w:val="single" w:color="auto" w:sz="4" w:space="0"/>
-          </w:tblBorders>
-          <w:tblCellMar>
-            <w:top w:w="0" w:type="dxa"/>
-            <w:left w:w="108" w:type="dxa"/>
-            <w:bottom w:w="0" w:type="dxa"/>
-            <w:right w:w="108" w:type="dxa"/>
-          </w:tblCellMar>
-        </w:tblPrEx>
         <w:tc>
           <w:tcPr>
             <w:tcW w:w="3005" w:type="dxa"/>
           </w:tcPr>
           <w:p>
             <w:pPr>
-              <w:pStyle w:val="4"/>
+              <w:pStyle w:val="BodyText"/>
               <w:spacing w:before="3" w:line="360" w:lineRule="auto"/>
               <w:rPr>
                 <w:rFonts w:ascii="Times New Roman" w:hAnsi="Times New Roman" w:cs="Times New Roman"/>
@@ -566,6 +567,7 @@
                 <w:sz w:val="24"/>
                 <w:szCs w:val="24"/>
               </w:rPr>
+              <w:lastRenderedPageBreak/>
               <w:t>UPI Apps</w:t>
             </w:r>
           </w:p>
@@ -576,7 +578,7 @@
           </w:tcPr>
           <w:p>
             <w:pPr>
-              <w:pStyle w:val="4"/>
+              <w:pStyle w:val="BodyText"/>
               <w:spacing w:before="3" w:line="360" w:lineRule="auto"/>
               <w:rPr>
                 <w:rFonts w:ascii="Times New Roman" w:hAnsi="Times New Roman" w:cs="Times New Roman"/>
@@ -602,7 +604,7 @@
           </w:tcPr>
           <w:p>
             <w:pPr>
-              <w:pStyle w:val="4"/>
+              <w:pStyle w:val="BodyText"/>
               <w:spacing w:before="3" w:line="360" w:lineRule="auto"/>
               <w:rPr>
                 <w:rFonts w:ascii="Times New Roman" w:hAnsi="Times New Roman" w:cs="Times New Roman"/>
@@ -624,29 +626,13 @@
         </w:tc>
       </w:tr>
       <w:tr>
-        <w:tblPrEx>
-          <w:tblBorders>
-            <w:top w:val="single" w:color="auto" w:sz="4" w:space="0"/>
-            <w:left w:val="single" w:color="auto" w:sz="4" w:space="0"/>
-            <w:bottom w:val="single" w:color="auto" w:sz="4" w:space="0"/>
-            <w:right w:val="single" w:color="auto" w:sz="4" w:space="0"/>
-            <w:insideH w:val="single" w:color="auto" w:sz="4" w:space="0"/>
-            <w:insideV w:val="single" w:color="auto" w:sz="4" w:space="0"/>
-          </w:tblBorders>
-          <w:tblCellMar>
-            <w:top w:w="0" w:type="dxa"/>
-            <w:left w:w="108" w:type="dxa"/>
-            <w:bottom w:w="0" w:type="dxa"/>
-            <w:right w:w="108" w:type="dxa"/>
-          </w:tblCellMar>
-        </w:tblPrEx>
         <w:tc>
           <w:tcPr>
             <w:tcW w:w="3005" w:type="dxa"/>
           </w:tcPr>
           <w:p>
             <w:pPr>
-              <w:pStyle w:val="4"/>
+              <w:pStyle w:val="BodyText"/>
               <w:spacing w:before="3" w:line="360" w:lineRule="auto"/>
               <w:rPr>
                 <w:rFonts w:ascii="Times New Roman" w:hAnsi="Times New Roman" w:cs="Times New Roman"/>
@@ -672,7 +658,7 @@
           </w:tcPr>
           <w:p>
             <w:pPr>
-              <w:pStyle w:val="4"/>
+              <w:pStyle w:val="BodyText"/>
               <w:spacing w:before="3" w:line="360" w:lineRule="auto"/>
               <w:rPr>
                 <w:rFonts w:ascii="Times New Roman" w:hAnsi="Times New Roman" w:cs="Times New Roman"/>
@@ -689,7 +675,7 @@
           </w:tcPr>
           <w:p>
             <w:pPr>
-              <w:pStyle w:val="4"/>
+              <w:pStyle w:val="BodyText"/>
               <w:spacing w:before="3" w:line="360" w:lineRule="auto"/>
               <w:rPr>
                 <w:rFonts w:ascii="Times New Roman" w:hAnsi="Times New Roman" w:cs="Times New Roman"/>
@@ -702,29 +688,13 @@
         </w:tc>
       </w:tr>
       <w:tr>
-        <w:tblPrEx>
-          <w:tblBorders>
-            <w:top w:val="single" w:color="auto" w:sz="4" w:space="0"/>
-            <w:left w:val="single" w:color="auto" w:sz="4" w:space="0"/>
-            <w:bottom w:val="single" w:color="auto" w:sz="4" w:space="0"/>
-            <w:right w:val="single" w:color="auto" w:sz="4" w:space="0"/>
-            <w:insideH w:val="single" w:color="auto" w:sz="4" w:space="0"/>
-            <w:insideV w:val="single" w:color="auto" w:sz="4" w:space="0"/>
-          </w:tblBorders>
-          <w:tblCellMar>
-            <w:top w:w="0" w:type="dxa"/>
-            <w:left w:w="108" w:type="dxa"/>
-            <w:bottom w:w="0" w:type="dxa"/>
-            <w:right w:w="108" w:type="dxa"/>
-          </w:tblCellMar>
-        </w:tblPrEx>
         <w:tc>
           <w:tcPr>
             <w:tcW w:w="3005" w:type="dxa"/>
           </w:tcPr>
           <w:p>
             <w:pPr>
-              <w:pStyle w:val="4"/>
+              <w:pStyle w:val="BodyText"/>
               <w:spacing w:before="3" w:line="360" w:lineRule="auto"/>
               <w:rPr>
                 <w:rFonts w:ascii="Times New Roman" w:hAnsi="Times New Roman" w:cs="Times New Roman"/>
@@ -750,7 +720,7 @@
           </w:tcPr>
           <w:p>
             <w:pPr>
-              <w:pStyle w:val="4"/>
+              <w:pStyle w:val="BodyText"/>
               <w:spacing w:before="3" w:line="360" w:lineRule="auto"/>
               <w:rPr>
                 <w:rFonts w:ascii="Times New Roman" w:hAnsi="Times New Roman" w:cs="Times New Roman"/>
@@ -767,7 +737,7 @@
           </w:tcPr>
           <w:p>
             <w:pPr>
-              <w:pStyle w:val="4"/>
+              <w:pStyle w:val="BodyText"/>
               <w:spacing w:before="3" w:line="360" w:lineRule="auto"/>
               <w:rPr>
                 <w:rFonts w:ascii="Times New Roman" w:hAnsi="Times New Roman" w:cs="Times New Roman"/>
@@ -780,48 +750,32 @@
         </w:tc>
       </w:tr>
       <w:tr>
-        <w:tblPrEx>
-          <w:tblBorders>
-            <w:top w:val="single" w:color="auto" w:sz="4" w:space="0"/>
-            <w:left w:val="single" w:color="auto" w:sz="4" w:space="0"/>
-            <w:bottom w:val="single" w:color="auto" w:sz="4" w:space="0"/>
-            <w:right w:val="single" w:color="auto" w:sz="4" w:space="0"/>
-            <w:insideH w:val="single" w:color="auto" w:sz="4" w:space="0"/>
-            <w:insideV w:val="single" w:color="auto" w:sz="4" w:space="0"/>
-          </w:tblBorders>
-          <w:tblCellMar>
-            <w:top w:w="0" w:type="dxa"/>
-            <w:left w:w="108" w:type="dxa"/>
-            <w:bottom w:w="0" w:type="dxa"/>
-            <w:right w:w="108" w:type="dxa"/>
-          </w:tblCellMar>
-        </w:tblPrEx>
         <w:tc>
           <w:tcPr>
             <w:tcW w:w="3005" w:type="dxa"/>
           </w:tcPr>
           <w:p>
             <w:pPr>
-              <w:pStyle w:val="4"/>
+              <w:pStyle w:val="BodyText"/>
               <w:spacing w:before="3" w:line="360" w:lineRule="auto"/>
               <w:rPr>
-                <w:rFonts w:hint="default" w:ascii="Times New Roman" w:hAnsi="Times New Roman" w:cs="Times New Roman"/>
+                <w:rFonts w:ascii="Times New Roman" w:hAnsi="Times New Roman" w:cs="Times New Roman"/>
                 <w:bCs/>
                 <w:sz w:val="24"/>
                 <w:szCs w:val="24"/>
-                <w:lang w:val="en-US"/>
               </w:rPr>
             </w:pPr>
+            <w:proofErr w:type="spellStart"/>
             <w:r>
               <w:rPr>
-                <w:rFonts w:hint="default" w:ascii="Times New Roman" w:hAnsi="Times New Roman" w:cs="Times New Roman"/>
+                <w:rFonts w:ascii="Times New Roman" w:hAnsi="Times New Roman" w:cs="Times New Roman"/>
                 <w:bCs/>
                 <w:sz w:val="24"/>
                 <w:szCs w:val="24"/>
-                <w:lang w:val="en-US"/>
               </w:rPr>
               <w:t>Phonepe</w:t>
             </w:r>
+            <w:proofErr w:type="spellEnd"/>
           </w:p>
         </w:tc>
         <w:tc>
@@ -830,7 +784,7 @@
           </w:tcPr>
           <w:p>
             <w:pPr>
-              <w:pStyle w:val="4"/>
+              <w:pStyle w:val="BodyText"/>
               <w:spacing w:before="3" w:line="360" w:lineRule="auto"/>
               <w:rPr>
                 <w:rFonts w:ascii="Times New Roman" w:hAnsi="Times New Roman" w:cs="Times New Roman"/>
@@ -847,7 +801,7 @@
           </w:tcPr>
           <w:p>
             <w:pPr>
-              <w:pStyle w:val="4"/>
+              <w:pStyle w:val="BodyText"/>
               <w:spacing w:before="3" w:line="360" w:lineRule="auto"/>
               <w:rPr>
                 <w:rFonts w:ascii="Times New Roman" w:hAnsi="Times New Roman" w:cs="Times New Roman"/>
@@ -862,54 +816,166 @@
     </w:tbl>
     <w:p>
       <w:pPr>
-        <w:pStyle w:val="4"/>
-        <w:spacing w:before="3" w:line="360" w:lineRule="auto"/>
-        <w:rPr>
-          <w:rFonts w:ascii="Times New Roman" w:hAnsi="Times New Roman" w:cs="Times New Roman"/>
-          <w:bCs/>
-          <w:sz w:val="24"/>
-          <w:szCs w:val="24"/>
-        </w:rPr>
-      </w:pPr>
-    </w:p>
-    <w:p>
-      <w:pPr>
-        <w:pStyle w:val="4"/>
-        <w:spacing w:before="3" w:line="360" w:lineRule="auto"/>
-        <w:rPr>
-          <w:rFonts w:hint="default" w:ascii="Times New Roman" w:hAnsi="Times New Roman" w:cs="Times New Roman"/>
-          <w:bCs/>
-          <w:sz w:val="24"/>
-          <w:szCs w:val="24"/>
-          <w:lang w:val="en-US"/>
-        </w:rPr>
-      </w:pPr>
-      <w:r>
-        <w:rPr>
-          <w:rFonts w:hint="default" w:ascii="Times New Roman" w:hAnsi="Times New Roman" w:cs="Times New Roman"/>
-          <w:bCs/>
-          <w:sz w:val="24"/>
-          <w:szCs w:val="24"/>
-          <w:lang w:val="en-US"/>
-        </w:rPr>
-        <w:t>If we try to perform any transactions using any UPI applications it won’t allow to perform transactions.</w:t>
+        <w:pStyle w:val="BodyText"/>
+        <w:spacing w:before="3" w:line="360" w:lineRule="auto"/>
+        <w:rPr>
+          <w:rFonts w:ascii="Times New Roman" w:hAnsi="Times New Roman" w:cs="Times New Roman"/>
+          <w:bCs/>
+          <w:sz w:val="24"/>
+          <w:szCs w:val="24"/>
+        </w:rPr>
+      </w:pPr>
+    </w:p>
+    <w:p>
+      <w:pPr>
+        <w:pStyle w:val="BodyText"/>
+        <w:spacing w:before="3" w:line="360" w:lineRule="auto"/>
+        <w:rPr>
+          <w:rFonts w:ascii="Times New Roman" w:hAnsi="Times New Roman" w:cs="Times New Roman"/>
+          <w:bCs/>
+          <w:sz w:val="24"/>
+          <w:szCs w:val="24"/>
+        </w:rPr>
+      </w:pPr>
+      <w:r>
+        <w:rPr>
+          <w:rFonts w:ascii="Times New Roman" w:hAnsi="Times New Roman" w:cs="Times New Roman"/>
+          <w:bCs/>
+          <w:sz w:val="24"/>
+          <w:szCs w:val="24"/>
+        </w:rPr>
+        <w:t xml:space="preserve">If we try to perform any </w:t>
+      </w:r>
+      <w:r>
+        <w:rPr>
+          <w:rFonts w:ascii="Times New Roman" w:hAnsi="Times New Roman" w:cs="Times New Roman"/>
+          <w:bCs/>
+          <w:sz w:val="24"/>
+          <w:szCs w:val="24"/>
+        </w:rPr>
+        <w:t xml:space="preserve">transactions using any UPI applications it won’t allow </w:t>
+      </w:r>
+      <w:r>
+        <w:rPr>
+          <w:rFonts w:ascii="Times New Roman" w:hAnsi="Times New Roman" w:cs="Times New Roman"/>
+          <w:bCs/>
+          <w:sz w:val="24"/>
+          <w:szCs w:val="24"/>
+        </w:rPr>
+        <w:t>performing</w:t>
+      </w:r>
+      <w:r>
+        <w:rPr>
+          <w:rFonts w:ascii="Times New Roman" w:hAnsi="Times New Roman" w:cs="Times New Roman"/>
+          <w:bCs/>
+          <w:sz w:val="24"/>
+          <w:szCs w:val="24"/>
+        </w:rPr>
+        <w:t xml:space="preserve"> transactions.</w:t>
       </w:r>
       <w:bookmarkStart w:id="0" w:name="_GoBack"/>
       <w:bookmarkEnd w:id="0"/>
+    </w:p>
+    <w:p>
+      <w:pPr>
+        <w:pStyle w:val="BodyText"/>
+        <w:spacing w:before="3" w:line="360" w:lineRule="auto"/>
+        <w:rPr>
+          <w:rFonts w:ascii="Times New Roman" w:hAnsi="Times New Roman" w:cs="Times New Roman"/>
+          <w:bCs/>
+          <w:sz w:val="24"/>
+          <w:szCs w:val="24"/>
+        </w:rPr>
+      </w:pPr>
+      <w:r>
+        <w:rPr>
+          <w:rFonts w:ascii="Times New Roman" w:hAnsi="Times New Roman" w:cs="Times New Roman"/>
+          <w:bCs/>
+          <w:sz w:val="24"/>
+          <w:szCs w:val="24"/>
+        </w:rPr>
+        <w:t>UPI applications will display an alert to ensure security while performing the any transactions.</w:t>
+      </w:r>
+    </w:p>
+    <w:p>
+      <w:pPr>
+        <w:pStyle w:val="BodyText"/>
+        <w:spacing w:before="3" w:line="360" w:lineRule="auto"/>
+        <w:rPr>
+          <w:rFonts w:ascii="Times New Roman" w:hAnsi="Times New Roman" w:cs="Times New Roman"/>
+          <w:bCs/>
+          <w:sz w:val="24"/>
+          <w:szCs w:val="24"/>
+        </w:rPr>
+      </w:pPr>
+      <w:r>
+        <w:rPr>
+          <w:rFonts w:ascii="Times New Roman" w:hAnsi="Times New Roman" w:cs="Times New Roman"/>
+          <w:bCs/>
+          <w:noProof/>
+          <w:sz w:val="24"/>
+          <w:szCs w:val="24"/>
+        </w:rPr>
+        <w:drawing>
+          <wp:inline distT="0" distB="0" distL="0" distR="0">
+            <wp:extent cx="5731510" cy="2865755"/>
+            <wp:effectExtent l="19050" t="0" r="2540" b="0"/>
+            <wp:docPr id="1" name="Picture 1" descr="C:\Users\student\Desktop\IMG_20221012_111137.jpg"/>
+            <wp:cNvGraphicFramePr>
+              <a:graphicFrameLocks xmlns:a="http://schemas.openxmlformats.org/drawingml/2006/main" noChangeAspect="1"/>
+            </wp:cNvGraphicFramePr>
+            <a:graphic xmlns:a="http://schemas.openxmlformats.org/drawingml/2006/main">
+              <a:graphicData uri="http://schemas.openxmlformats.org/drawingml/2006/picture">
+                <pic:pic xmlns:pic="http://schemas.openxmlformats.org/drawingml/2006/picture">
+                  <pic:nvPicPr>
+                    <pic:cNvPr id="0" name="Picture 1" descr="C:\Users\student\Desktop\IMG_20221012_111137.jpg"/>
+                    <pic:cNvPicPr>
+                      <a:picLocks noChangeAspect="1" noChangeArrowheads="1"/>
+                    </pic:cNvPicPr>
+                  </pic:nvPicPr>
+                  <pic:blipFill>
+                    <a:blip r:embed="rId11" cstate="print"/>
+                    <a:srcRect/>
+                    <a:stretch>
+                      <a:fillRect/>
+                    </a:stretch>
+                  </pic:blipFill>
+                  <pic:spPr bwMode="auto">
+                    <a:xfrm>
+                      <a:off x="0" y="0"/>
+                      <a:ext cx="5731510" cy="2865755"/>
+                    </a:xfrm>
+                    <a:prstGeom prst="rect">
+                      <a:avLst/>
+                    </a:prstGeom>
+                    <a:noFill/>
+                    <a:ln w="9525">
+                      <a:noFill/>
+                      <a:miter lim="800000"/>
+                      <a:headEnd/>
+                      <a:tailEnd/>
+                    </a:ln>
+                  </pic:spPr>
+                </pic:pic>
+              </a:graphicData>
+            </a:graphic>
+          </wp:inline>
+        </w:drawing>
+      </w:r>
     </w:p>
     <w:sectPr>
       <w:pgSz w:w="11906" w:h="16838"/>
       <w:pgMar w:top="1440" w:right="1440" w:bottom="1440" w:left="1440" w:header="708" w:footer="708" w:gutter="0"/>
-      <w:cols w:space="708" w:num="1"/>
-      <w:docGrid w:linePitch="360" w:charSpace="0"/>
+      <w:cols w:space="708"/>
+      <w:docGrid w:linePitch="360"/>
     </w:sectPr>
   </w:body>
 </w:document>
 </file>
 
 <file path=word/endnotes.xml><?xml version="1.0" encoding="utf-8"?>
-<w:endnotes xmlns:wpc="http://schemas.microsoft.com/office/word/2010/wordprocessingCanvas" xmlns:mc="http://schemas.openxmlformats.org/markup-compatibility/2006" xmlns:o="urn:schemas-microsoft-com:office:office" xmlns:r="http://schemas.openxmlformats.org/officeDocument/2006/relationships" xmlns:m="http://schemas.openxmlformats.org/officeDocument/2006/math" xmlns:v="urn:schemas-microsoft-com:vml" xmlns:wp14="http://schemas.microsoft.com/office/word/2010/wordprocessingDrawing" xmlns:wp="http://schemas.openxmlformats.org/drawingml/2006/wordprocessingDrawing" xmlns:w="http://schemas.openxmlformats.org/wordprocessingml/2006/main" xmlns:w14="http://schemas.microsoft.com/office/word/2010/wordml" xmlns:w15="http://schemas.microsoft.com/office/word/2012/wordml" xmlns:w10="urn:schemas-microsoft-com:office:word" xmlns:wpg="http://schemas.microsoft.com/office/word/2010/wordprocessingGroup" xmlns:wpi="http://schemas.microsoft.com/office/word/2010/wordprocessingInk" xmlns:wne="http://schemas.microsoft.com/office/word/2006/wordml" xmlns:wps="http://schemas.microsoft.com/office/word/2010/wordprocessingShape" xmlns:wpsCustomData="http://www.wps.cn/officeDocument/2013/wpsCustomData" mc:Ignorable="w14 w15 wp14">
-  <w:endnote w:type="separator" w:id="0">
+<w:endnotes xmlns:ve="http://schemas.openxmlformats.org/markup-compatibility/2006" xmlns:o="urn:schemas-microsoft-com:office:office" xmlns:r="http://schemas.openxmlformats.org/officeDocument/2006/relationships" xmlns:m="http://schemas.openxmlformats.org/officeDocument/2006/math" xmlns:v="urn:schemas-microsoft-com:vml" xmlns:wp="http://schemas.openxmlformats.org/drawingml/2006/wordprocessingDrawing" xmlns:w10="urn:schemas-microsoft-com:office:word" xmlns:w="http://schemas.openxmlformats.org/wordprocessingml/2006/main" xmlns:wne="http://schemas.microsoft.com/office/word/2006/wordml">
+  <w:endnote w:type="separator" w:id="-1">
     <w:p>
       <w:pPr>
         <w:spacing w:line="240" w:lineRule="auto"/>
@@ -919,7 +985,7 @@
       </w:r>
     </w:p>
   </w:endnote>
-  <w:endnote w:type="continuationSeparator" w:id="1">
+  <w:endnote w:type="continuationSeparator" w:id="0">
     <w:p>
       <w:pPr>
         <w:spacing w:line="240" w:lineRule="auto"/>
@@ -933,21 +999,21 @@
 </file>
 
 <file path=word/footnotes.xml><?xml version="1.0" encoding="utf-8"?>
-<w:footnotes xmlns:wpc="http://schemas.microsoft.com/office/word/2010/wordprocessingCanvas" xmlns:mc="http://schemas.openxmlformats.org/markup-compatibility/2006" xmlns:o="urn:schemas-microsoft-com:office:office" xmlns:r="http://schemas.openxmlformats.org/officeDocument/2006/relationships" xmlns:m="http://schemas.openxmlformats.org/officeDocument/2006/math" xmlns:v="urn:schemas-microsoft-com:vml" xmlns:wp14="http://schemas.microsoft.com/office/word/2010/wordprocessingDrawing" xmlns:wp="http://schemas.openxmlformats.org/drawingml/2006/wordprocessingDrawing" xmlns:w="http://schemas.openxmlformats.org/wordprocessingml/2006/main" xmlns:w14="http://schemas.microsoft.com/office/word/2010/wordml" xmlns:w15="http://schemas.microsoft.com/office/word/2012/wordml" xmlns:w10="urn:schemas-microsoft-com:office:word" xmlns:wpg="http://schemas.microsoft.com/office/word/2010/wordprocessingGroup" xmlns:wpi="http://schemas.microsoft.com/office/word/2010/wordprocessingInk" xmlns:wne="http://schemas.microsoft.com/office/word/2006/wordml" xmlns:wps="http://schemas.microsoft.com/office/word/2010/wordprocessingShape" xmlns:wpsCustomData="http://www.wps.cn/officeDocument/2013/wpsCustomData" mc:Ignorable="w14 w15 wp14">
-  <w:footnote w:type="separator" w:id="0">
-    <w:p>
-      <w:pPr>
-        <w:spacing w:before="0" w:after="0" w:line="259" w:lineRule="auto"/>
+<w:footnotes xmlns:ve="http://schemas.openxmlformats.org/markup-compatibility/2006" xmlns:o="urn:schemas-microsoft-com:office:office" xmlns:r="http://schemas.openxmlformats.org/officeDocument/2006/relationships" xmlns:m="http://schemas.openxmlformats.org/officeDocument/2006/math" xmlns:v="urn:schemas-microsoft-com:vml" xmlns:wp="http://schemas.openxmlformats.org/drawingml/2006/wordprocessingDrawing" xmlns:w10="urn:schemas-microsoft-com:office:word" xmlns:w="http://schemas.openxmlformats.org/wordprocessingml/2006/main" xmlns:wne="http://schemas.microsoft.com/office/word/2006/wordml">
+  <w:footnote w:type="separator" w:id="-1">
+    <w:p>
+      <w:pPr>
+        <w:spacing w:after="0"/>
       </w:pPr>
       <w:r>
         <w:separator/>
       </w:r>
     </w:p>
   </w:footnote>
-  <w:footnote w:type="continuationSeparator" w:id="1">
-    <w:p>
-      <w:pPr>
-        <w:spacing w:before="0" w:after="0" w:line="259" w:lineRule="auto"/>
+  <w:footnote w:type="continuationSeparator" w:id="0">
+    <w:p>
+      <w:pPr>
+        <w:spacing w:after="0"/>
       </w:pPr>
       <w:r>
         <w:continuationSeparator/>
@@ -958,291 +1024,178 @@
 </file>
 
 <file path=word/styles.xml><?xml version="1.0" encoding="utf-8"?>
-<w:styles xmlns:mc="http://schemas.openxmlformats.org/markup-compatibility/2006" xmlns:o="urn:schemas-microsoft-com:office:office" xmlns:r="http://schemas.openxmlformats.org/officeDocument/2006/relationships" xmlns:m="http://schemas.openxmlformats.org/officeDocument/2006/math" xmlns:v="urn:schemas-microsoft-com:vml" xmlns:w="http://schemas.openxmlformats.org/wordprocessingml/2006/main" xmlns:w14="http://schemas.microsoft.com/office/word/2010/wordml" xmlns:w10="urn:schemas-microsoft-com:office:word" xmlns:sl="http://schemas.openxmlformats.org/schemaLibrary/2006/main" xmlns:wpsCustomData="http://www.wps.cn/officeDocument/2013/wpsCustomData" mc:Ignorable="w14">
+<w:styles xmlns:r="http://schemas.openxmlformats.org/officeDocument/2006/relationships" xmlns:w="http://schemas.openxmlformats.org/wordprocessingml/2006/main">
   <w:docDefaults>
     <w:rPrDefault>
       <w:rPr>
-        <w:rFonts w:ascii="Times New Roman" w:hAnsi="Times New Roman" w:eastAsia="SimSun" w:cs="Times New Roman"/>
+        <w:rFonts w:ascii="Times New Roman" w:eastAsia="SimSun" w:hAnsi="Times New Roman" w:cs="Times New Roman"/>
+        <w:lang w:val="en-US" w:eastAsia="en-US" w:bidi="ar-SA"/>
       </w:rPr>
     </w:rPrDefault>
     <w:pPrDefault/>
   </w:docDefaults>
-  <w:latentStyles w:count="260" w:defQFormat="0" w:defUnhideWhenUsed="1" w:defSemiHidden="1" w:defUIPriority="99" w:defLockedState="0">
-    <w:lsdException w:qFormat="1" w:unhideWhenUsed="0" w:uiPriority="0" w:semiHidden="0" w:name="Normal"/>
-    <w:lsdException w:qFormat="1" w:unhideWhenUsed="0" w:uiPriority="9" w:semiHidden="0" w:name="heading 1"/>
-    <w:lsdException w:qFormat="1" w:uiPriority="9" w:name="heading 2"/>
-    <w:lsdException w:qFormat="1" w:uiPriority="9" w:name="heading 3"/>
-    <w:lsdException w:qFormat="1" w:uiPriority="9" w:name="heading 4"/>
-    <w:lsdException w:qFormat="1" w:uiPriority="9" w:name="heading 5"/>
-    <w:lsdException w:qFormat="1" w:uiPriority="9" w:name="heading 6"/>
-    <w:lsdException w:qFormat="1" w:uiPriority="9" w:name="heading 7"/>
-    <w:lsdException w:qFormat="1" w:uiPriority="9" w:name="heading 8"/>
-    <w:lsdException w:qFormat="1" w:uiPriority="9" w:name="heading 9"/>
-    <w:lsdException w:uiPriority="99" w:name="index 1"/>
-    <w:lsdException w:uiPriority="99" w:name="index 2"/>
-    <w:lsdException w:uiPriority="99" w:name="index 3"/>
-    <w:lsdException w:uiPriority="99" w:name="index 4"/>
-    <w:lsdException w:uiPriority="99" w:name="index 5"/>
-    <w:lsdException w:uiPriority="99" w:name="index 6"/>
-    <w:lsdException w:uiPriority="99" w:name="index 7"/>
-    <w:lsdException w:uiPriority="99" w:name="index 8"/>
-    <w:lsdException w:uiPriority="99" w:name="index 9"/>
-    <w:lsdException w:uiPriority="39" w:name="toc 1"/>
-    <w:lsdException w:uiPriority="39" w:name="toc 2"/>
-    <w:lsdException w:uiPriority="39" w:name="toc 3"/>
-    <w:lsdException w:uiPriority="39" w:name="toc 4"/>
-    <w:lsdException w:uiPriority="39" w:name="toc 5"/>
-    <w:lsdException w:uiPriority="39" w:name="toc 6"/>
-    <w:lsdException w:uiPriority="39" w:name="toc 7"/>
-    <w:lsdException w:uiPriority="39" w:name="toc 8"/>
-    <w:lsdException w:uiPriority="39" w:name="toc 9"/>
-    <w:lsdException w:uiPriority="99" w:name="Normal Indent"/>
-    <w:lsdException w:uiPriority="99" w:name="footnote text"/>
-    <w:lsdException w:uiPriority="99" w:name="annotation text"/>
-    <w:lsdException w:uiPriority="99" w:name="header"/>
-    <w:lsdException w:uiPriority="99" w:name="footer"/>
-    <w:lsdException w:uiPriority="99" w:name="index heading"/>
-    <w:lsdException w:qFormat="1" w:uiPriority="35" w:name="caption"/>
-    <w:lsdException w:uiPriority="99" w:name="table of figures"/>
-    <w:lsdException w:uiPriority="99" w:name="envelope address"/>
-    <w:lsdException w:uiPriority="99" w:name="envelope return"/>
-    <w:lsdException w:uiPriority="99" w:name="footnote reference"/>
-    <w:lsdException w:uiPriority="99" w:name="annotation reference"/>
-    <w:lsdException w:uiPriority="99" w:name="line number"/>
-    <w:lsdException w:uiPriority="99" w:name="page number"/>
-    <w:lsdException w:uiPriority="99" w:name="endnote reference"/>
-    <w:lsdException w:uiPriority="99" w:name="endnote text"/>
-    <w:lsdException w:uiPriority="99" w:name="table of authorities"/>
-    <w:lsdException w:uiPriority="99" w:name="macro"/>
-    <w:lsdException w:uiPriority="99" w:name="toa heading"/>
-    <w:lsdException w:uiPriority="99" w:name="List"/>
-    <w:lsdException w:uiPriority="99" w:name="List Bullet"/>
-    <w:lsdException w:uiPriority="99" w:name="List Number"/>
-    <w:lsdException w:uiPriority="99" w:name="List 2"/>
-    <w:lsdException w:uiPriority="99" w:name="List 3"/>
-    <w:lsdException w:uiPriority="99" w:name="List 4"/>
-    <w:lsdException w:uiPriority="99" w:name="List 5"/>
-    <w:lsdException w:uiPriority="99" w:name="List Bullet 2"/>
-    <w:lsdException w:uiPriority="99" w:name="List Bullet 3"/>
-    <w:lsdException w:uiPriority="99" w:name="List Bullet 4"/>
-    <w:lsdException w:uiPriority="99" w:name="List Bullet 5"/>
-    <w:lsdException w:uiPriority="99" w:name="List Number 2"/>
-    <w:lsdException w:uiPriority="99" w:name="List Number 3"/>
-    <w:lsdException w:uiPriority="99" w:name="List Number 4"/>
-    <w:lsdException w:uiPriority="99" w:name="List Number 5"/>
-    <w:lsdException w:qFormat="1" w:unhideWhenUsed="0" w:uiPriority="10" w:semiHidden="0" w:name="Title"/>
-    <w:lsdException w:uiPriority="99" w:name="Closing"/>
-    <w:lsdException w:uiPriority="99" w:name="Signature"/>
-    <w:lsdException w:uiPriority="1" w:name="Default Paragraph Font"/>
-    <w:lsdException w:qFormat="1" w:unhideWhenUsed="0" w:uiPriority="1" w:semiHidden="0" w:name="Body Text"/>
-    <w:lsdException w:uiPriority="99" w:name="Body Text Indent"/>
-    <w:lsdException w:uiPriority="99" w:name="List Continue"/>
-    <w:lsdException w:uiPriority="99" w:name="List Continue 2"/>
-    <w:lsdException w:uiPriority="99" w:name="List Continue 3"/>
-    <w:lsdException w:uiPriority="99" w:name="List Continue 4"/>
-    <w:lsdException w:uiPriority="99" w:name="List Continue 5"/>
-    <w:lsdException w:uiPriority="99" w:name="Message Header"/>
-    <w:lsdException w:qFormat="1" w:unhideWhenUsed="0" w:uiPriority="11" w:semiHidden="0" w:name="Subtitle"/>
-    <w:lsdException w:uiPriority="99" w:name="Salutation"/>
-    <w:lsdException w:uiPriority="99" w:name="Date"/>
-    <w:lsdException w:uiPriority="99" w:name="Body Text First Indent"/>
-    <w:lsdException w:uiPriority="99" w:name="Body Text First Indent 2"/>
-    <w:lsdException w:uiPriority="99" w:name="Note Heading"/>
-    <w:lsdException w:uiPriority="99" w:name="Body Text 2"/>
-    <w:lsdException w:uiPriority="99" w:name="Body Text 3"/>
-    <w:lsdException w:uiPriority="99" w:name="Body Text Indent 2"/>
-    <w:lsdException w:uiPriority="99" w:name="Body Text Indent 3"/>
-    <w:lsdException w:uiPriority="99" w:name="Block Text"/>
-    <w:lsdException w:uiPriority="99" w:name="Hyperlink"/>
-    <w:lsdException w:uiPriority="99" w:name="FollowedHyperlink"/>
-    <w:lsdException w:qFormat="1" w:unhideWhenUsed="0" w:uiPriority="22" w:semiHidden="0" w:name="Strong"/>
-    <w:lsdException w:qFormat="1" w:unhideWhenUsed="0" w:uiPriority="20" w:semiHidden="0" w:name="Emphasis"/>
-    <w:lsdException w:uiPriority="99" w:name="Document Map"/>
-    <w:lsdException w:uiPriority="99" w:name="Plain Text"/>
-    <w:lsdException w:uiPriority="99" w:name="E-mail Signature"/>
-    <w:lsdException w:uiPriority="99" w:name="Normal (Web)"/>
-    <w:lsdException w:uiPriority="99" w:name="HTML Acronym"/>
-    <w:lsdException w:uiPriority="99" w:name="HTML Address"/>
-    <w:lsdException w:uiPriority="99" w:name="HTML Cite"/>
-    <w:lsdException w:uiPriority="99" w:name="HTML Code"/>
-    <w:lsdException w:uiPriority="99" w:name="HTML Definition"/>
-    <w:lsdException w:uiPriority="99" w:name="HTML Keyboard"/>
-    <w:lsdException w:uiPriority="99" w:name="HTML Preformatted"/>
-    <w:lsdException w:uiPriority="99" w:name="HTML Sample"/>
-    <w:lsdException w:uiPriority="99" w:name="HTML Typewriter"/>
-    <w:lsdException w:uiPriority="99" w:name="HTML Variable"/>
-    <w:lsdException w:uiPriority="99" w:name="Normal Table"/>
-    <w:lsdException w:uiPriority="99" w:name="annotation subject"/>
-    <w:lsdException w:uiPriority="99" w:name="Table Simple 1"/>
-    <w:lsdException w:uiPriority="99" w:name="Table Simple 2"/>
-    <w:lsdException w:uiPriority="99" w:name="Table Simple 3"/>
-    <w:lsdException w:uiPriority="99" w:name="Table Classic 1"/>
-    <w:lsdException w:uiPriority="99" w:name="Table Classic 2"/>
-    <w:lsdException w:uiPriority="99" w:name="Table Classic 3"/>
-    <w:lsdException w:uiPriority="99" w:name="Table Classic 4"/>
-    <w:lsdException w:uiPriority="99" w:name="Table Colorful 1"/>
-    <w:lsdException w:uiPriority="99" w:name="Table Colorful 2"/>
-    <w:lsdException w:uiPriority="99" w:name="Table Colorful 3"/>
-    <w:lsdException w:uiPriority="99" w:name="Table Columns 1"/>
-    <w:lsdException w:uiPriority="99" w:name="Table Columns 2"/>
-    <w:lsdException w:uiPriority="99" w:name="Table Columns 3"/>
-    <w:lsdException w:uiPriority="99" w:name="Table Columns 4"/>
-    <w:lsdException w:uiPriority="99" w:name="Table Columns 5"/>
-    <w:lsdException w:uiPriority="99" w:name="Table Grid 1"/>
-    <w:lsdException w:uiPriority="99" w:name="Table Grid 2"/>
-    <w:lsdException w:uiPriority="99" w:name="Table Grid 3"/>
-    <w:lsdException w:uiPriority="99" w:name="Table Grid 4"/>
-    <w:lsdException w:uiPriority="99" w:name="Table Grid 5"/>
-    <w:lsdException w:uiPriority="99" w:name="Table Grid 6"/>
-    <w:lsdException w:uiPriority="99" w:name="Table Grid 7"/>
-    <w:lsdException w:uiPriority="99" w:name="Table Grid 8"/>
-    <w:lsdException w:uiPriority="99" w:name="Table List 1"/>
-    <w:lsdException w:uiPriority="99" w:name="Table List 2"/>
-    <w:lsdException w:uiPriority="99" w:name="Table List 3"/>
-    <w:lsdException w:uiPriority="99" w:name="Table List 4"/>
-    <w:lsdException w:uiPriority="99" w:name="Table List 5"/>
-    <w:lsdException w:uiPriority="99" w:name="Table List 6"/>
-    <w:lsdException w:uiPriority="99" w:name="Table List 7"/>
-    <w:lsdException w:uiPriority="99" w:name="Table List 8"/>
-    <w:lsdException w:uiPriority="99" w:name="Table 3D effects 1"/>
-    <w:lsdException w:uiPriority="99" w:name="Table 3D effects 2"/>
-    <w:lsdException w:uiPriority="99" w:name="Table 3D effects 3"/>
-    <w:lsdException w:uiPriority="99" w:name="Table Contemporary"/>
-    <w:lsdException w:uiPriority="99" w:name="Table Elegant"/>
-    <w:lsdException w:uiPriority="99" w:name="Table Professional"/>
-    <w:lsdException w:uiPriority="99" w:name="Table Subtle 1"/>
-    <w:lsdException w:uiPriority="99" w:name="Table Subtle 2"/>
-    <w:lsdException w:uiPriority="99" w:name="Table Web 1"/>
-    <w:lsdException w:uiPriority="99" w:name="Table Web 2"/>
-    <w:lsdException w:uiPriority="99" w:name="Table Web 3"/>
-    <w:lsdException w:uiPriority="99" w:name="Balloon Text"/>
-    <w:lsdException w:unhideWhenUsed="0" w:uiPriority="39" w:semiHidden="0" w:name="Table Grid"/>
-    <w:lsdException w:uiPriority="99" w:name="Table Theme"/>
-    <w:lsdException w:unhideWhenUsed="0" w:uiPriority="60" w:semiHidden="0" w:name="Light Shading"/>
-    <w:lsdException w:unhideWhenUsed="0" w:uiPriority="61" w:semiHidden="0" w:name="Light List"/>
-    <w:lsdException w:unhideWhenUsed="0" w:uiPriority="62" w:semiHidden="0" w:name="Light Grid"/>
-    <w:lsdException w:unhideWhenUsed="0" w:uiPriority="63" w:semiHidden="0" w:name="Medium Shading 1"/>
-    <w:lsdException w:unhideWhenUsed="0" w:uiPriority="64" w:semiHidden="0" w:name="Medium Shading 2"/>
-    <w:lsdException w:unhideWhenUsed="0" w:uiPriority="65" w:semiHidden="0" w:name="Medium List 1"/>
-    <w:lsdException w:unhideWhenUsed="0" w:uiPriority="66" w:semiHidden="0" w:name="Medium List 2"/>
-    <w:lsdException w:unhideWhenUsed="0" w:uiPriority="67" w:semiHidden="0" w:name="Medium Grid 1"/>
-    <w:lsdException w:unhideWhenUsed="0" w:uiPriority="68" w:semiHidden="0" w:name="Medium Grid 2"/>
-    <w:lsdException w:unhideWhenUsed="0" w:uiPriority="69" w:semiHidden="0" w:name="Medium Grid 3"/>
-    <w:lsdException w:unhideWhenUsed="0" w:uiPriority="70" w:semiHidden="0" w:name="Dark List"/>
-    <w:lsdException w:unhideWhenUsed="0" w:uiPriority="71" w:semiHidden="0" w:name="Colorful Shading"/>
-    <w:lsdException w:unhideWhenUsed="0" w:uiPriority="72" w:semiHidden="0" w:name="Colorful List"/>
-    <w:lsdException w:unhideWhenUsed="0" w:uiPriority="73" w:semiHidden="0" w:name="Colorful Grid"/>
-    <w:lsdException w:unhideWhenUsed="0" w:uiPriority="60" w:semiHidden="0" w:name="Light Shading Accent 1"/>
-    <w:lsdException w:unhideWhenUsed="0" w:uiPriority="61" w:semiHidden="0" w:name="Light List Accent 1"/>
-    <w:lsdException w:unhideWhenUsed="0" w:uiPriority="62" w:semiHidden="0" w:name="Light Grid Accent 1"/>
-    <w:lsdException w:unhideWhenUsed="0" w:uiPriority="63" w:semiHidden="0" w:name="Medium Shading 1 Accent 1"/>
-    <w:lsdException w:unhideWhenUsed="0" w:uiPriority="64" w:semiHidden="0" w:name="Medium Shading 2 Accent 1"/>
-    <w:lsdException w:unhideWhenUsed="0" w:uiPriority="65" w:semiHidden="0" w:name="Medium List 1 Accent 1"/>
-    <w:lsdException w:unhideWhenUsed="0" w:uiPriority="66" w:semiHidden="0" w:name="Medium List 2 Accent 1"/>
-    <w:lsdException w:unhideWhenUsed="0" w:uiPriority="67" w:semiHidden="0" w:name="Medium Grid 1 Accent 1"/>
-    <w:lsdException w:unhideWhenUsed="0" w:uiPriority="68" w:semiHidden="0" w:name="Medium Grid 2 Accent 1"/>
-    <w:lsdException w:unhideWhenUsed="0" w:uiPriority="69" w:semiHidden="0" w:name="Medium Grid 3 Accent 1"/>
-    <w:lsdException w:unhideWhenUsed="0" w:uiPriority="70" w:semiHidden="0" w:name="Dark List Accent 1"/>
-    <w:lsdException w:unhideWhenUsed="0" w:uiPriority="71" w:semiHidden="0" w:name="Colorful Shading Accent 1"/>
-    <w:lsdException w:unhideWhenUsed="0" w:uiPriority="72" w:semiHidden="0" w:name="Colorful List Accent 1"/>
-    <w:lsdException w:unhideWhenUsed="0" w:uiPriority="73" w:semiHidden="0" w:name="Colorful Grid Accent 1"/>
-    <w:lsdException w:unhideWhenUsed="0" w:uiPriority="60" w:semiHidden="0" w:name="Light Shading Accent 2"/>
-    <w:lsdException w:unhideWhenUsed="0" w:uiPriority="61" w:semiHidden="0" w:name="Light List Accent 2"/>
-    <w:lsdException w:unhideWhenUsed="0" w:uiPriority="62" w:semiHidden="0" w:name="Light Grid Accent 2"/>
-    <w:lsdException w:unhideWhenUsed="0" w:uiPriority="63" w:semiHidden="0" w:name="Medium Shading 1 Accent 2"/>
-    <w:lsdException w:unhideWhenUsed="0" w:uiPriority="64" w:semiHidden="0" w:name="Medium Shading 2 Accent 2"/>
-    <w:lsdException w:unhideWhenUsed="0" w:uiPriority="65" w:semiHidden="0" w:name="Medium List 1 Accent 2"/>
-    <w:lsdException w:unhideWhenUsed="0" w:uiPriority="66" w:semiHidden="0" w:name="Medium List 2 Accent 2"/>
-    <w:lsdException w:unhideWhenUsed="0" w:uiPriority="67" w:semiHidden="0" w:name="Medium Grid 1 Accent 2"/>
-    <w:lsdException w:unhideWhenUsed="0" w:uiPriority="68" w:semiHidden="0" w:name="Medium Grid 2 Accent 2"/>
-    <w:lsdException w:unhideWhenUsed="0" w:uiPriority="69" w:semiHidden="0" w:name="Medium Grid 3 Accent 2"/>
-    <w:lsdException w:unhideWhenUsed="0" w:uiPriority="70" w:semiHidden="0" w:name="Dark List Accent 2"/>
-    <w:lsdException w:unhideWhenUsed="0" w:uiPriority="71" w:semiHidden="0" w:name="Colorful Shading Accent 2"/>
-    <w:lsdException w:unhideWhenUsed="0" w:uiPriority="72" w:semiHidden="0" w:name="Colorful List Accent 2"/>
-    <w:lsdException w:unhideWhenUsed="0" w:uiPriority="73" w:semiHidden="0" w:name="Colorful Grid Accent 2"/>
-    <w:lsdException w:unhideWhenUsed="0" w:uiPriority="60" w:semiHidden="0" w:name="Light Shading Accent 3"/>
-    <w:lsdException w:unhideWhenUsed="0" w:uiPriority="61" w:semiHidden="0" w:name="Light List Accent 3"/>
-    <w:lsdException w:unhideWhenUsed="0" w:uiPriority="62" w:semiHidden="0" w:name="Light Grid Accent 3"/>
-    <w:lsdException w:unhideWhenUsed="0" w:uiPriority="63" w:semiHidden="0" w:name="Medium Shading 1 Accent 3"/>
-    <w:lsdException w:unhideWhenUsed="0" w:uiPriority="64" w:semiHidden="0" w:name="Medium Shading 2 Accent 3"/>
-    <w:lsdException w:unhideWhenUsed="0" w:uiPriority="65" w:semiHidden="0" w:name="Medium List 1 Accent 3"/>
-    <w:lsdException w:unhideWhenUsed="0" w:uiPriority="66" w:semiHidden="0" w:name="Medium List 2 Accent 3"/>
-    <w:lsdException w:unhideWhenUsed="0" w:uiPriority="67" w:semiHidden="0" w:name="Medium Grid 1 Accent 3"/>
-    <w:lsdException w:unhideWhenUsed="0" w:uiPriority="68" w:semiHidden="0" w:name="Medium Grid 2 Accent 3"/>
-    <w:lsdException w:unhideWhenUsed="0" w:uiPriority="69" w:semiHidden="0" w:name="Medium Grid 3 Accent 3"/>
-    <w:lsdException w:unhideWhenUsed="0" w:uiPriority="70" w:semiHidden="0" w:name="Dark List Accent 3"/>
-    <w:lsdException w:unhideWhenUsed="0" w:uiPriority="71" w:semiHidden="0" w:name="Colorful Shading Accent 3"/>
-    <w:lsdException w:unhideWhenUsed="0" w:uiPriority="72" w:semiHidden="0" w:name="Colorful List Accent 3"/>
-    <w:lsdException w:unhideWhenUsed="0" w:uiPriority="73" w:semiHidden="0" w:name="Colorful Grid Accent 3"/>
-    <w:lsdException w:unhideWhenUsed="0" w:uiPriority="60" w:semiHidden="0" w:name="Light Shading Accent 4"/>
-    <w:lsdException w:unhideWhenUsed="0" w:uiPriority="61" w:semiHidden="0" w:name="Light List Accent 4"/>
-    <w:lsdException w:unhideWhenUsed="0" w:uiPriority="62" w:semiHidden="0" w:name="Light Grid Accent 4"/>
-    <w:lsdException w:unhideWhenUsed="0" w:uiPriority="63" w:semiHidden="0" w:name="Medium Shading 1 Accent 4"/>
-    <w:lsdException w:unhideWhenUsed="0" w:uiPriority="64" w:semiHidden="0" w:name="Medium Shading 2 Accent 4"/>
-    <w:lsdException w:unhideWhenUsed="0" w:uiPriority="65" w:semiHidden="0" w:name="Medium List 1 Accent 4"/>
-    <w:lsdException w:unhideWhenUsed="0" w:uiPriority="66" w:semiHidden="0" w:name="Medium List 2 Accent 4"/>
-    <w:lsdException w:unhideWhenUsed="0" w:uiPriority="67" w:semiHidden="0" w:name="Medium Grid 1 Accent 4"/>
-    <w:lsdException w:unhideWhenUsed="0" w:uiPriority="68" w:semiHidden="0" w:name="Medium Grid 2 Accent 4"/>
-    <w:lsdException w:unhideWhenUsed="0" w:uiPriority="69" w:semiHidden="0" w:name="Medium Grid 3 Accent 4"/>
-    <w:lsdException w:unhideWhenUsed="0" w:uiPriority="70" w:semiHidden="0" w:name="Dark List Accent 4"/>
-    <w:lsdException w:unhideWhenUsed="0" w:uiPriority="71" w:semiHidden="0" w:name="Colorful Shading Accent 4"/>
-    <w:lsdException w:unhideWhenUsed="0" w:uiPriority="72" w:semiHidden="0" w:name="Colorful List Accent 4"/>
-    <w:lsdException w:unhideWhenUsed="0" w:uiPriority="73" w:semiHidden="0" w:name="Colorful Grid Accent 4"/>
-    <w:lsdException w:unhideWhenUsed="0" w:uiPriority="60" w:semiHidden="0" w:name="Light Shading Accent 5"/>
-    <w:lsdException w:unhideWhenUsed="0" w:uiPriority="61" w:semiHidden="0" w:name="Light List Accent 5"/>
-    <w:lsdException w:unhideWhenUsed="0" w:uiPriority="62" w:semiHidden="0" w:name="Light Grid Accent 5"/>
-    <w:lsdException w:unhideWhenUsed="0" w:uiPriority="63" w:semiHidden="0" w:name="Medium Shading 1 Accent 5"/>
-    <w:lsdException w:unhideWhenUsed="0" w:uiPriority="64" w:semiHidden="0" w:name="Medium Shading 2 Accent 5"/>
-    <w:lsdException w:unhideWhenUsed="0" w:uiPriority="65" w:semiHidden="0" w:name="Medium List 1 Accent 5"/>
-    <w:lsdException w:unhideWhenUsed="0" w:uiPriority="66" w:semiHidden="0" w:name="Medium List 2 Accent 5"/>
-    <w:lsdException w:unhideWhenUsed="0" w:uiPriority="67" w:semiHidden="0" w:name="Medium Grid 1 Accent 5"/>
-    <w:lsdException w:unhideWhenUsed="0" w:uiPriority="68" w:semiHidden="0" w:name="Medium Grid 2 Accent 5"/>
-    <w:lsdException w:unhideWhenUsed="0" w:uiPriority="69" w:semiHidden="0" w:name="Medium Grid 3 Accent 5"/>
-    <w:lsdException w:unhideWhenUsed="0" w:uiPriority="70" w:semiHidden="0" w:name="Dark List Accent 5"/>
-    <w:lsdException w:unhideWhenUsed="0" w:uiPriority="71" w:semiHidden="0" w:name="Colorful Shading Accent 5"/>
-    <w:lsdException w:unhideWhenUsed="0" w:uiPriority="72" w:semiHidden="0" w:name="Colorful List Accent 5"/>
-    <w:lsdException w:unhideWhenUsed="0" w:uiPriority="73" w:semiHidden="0" w:name="Colorful Grid Accent 5"/>
-    <w:lsdException w:unhideWhenUsed="0" w:uiPriority="60" w:semiHidden="0" w:name="Light Shading Accent 6"/>
-    <w:lsdException w:unhideWhenUsed="0" w:uiPriority="61" w:semiHidden="0" w:name="Light List Accent 6"/>
-    <w:lsdException w:unhideWhenUsed="0" w:uiPriority="62" w:semiHidden="0" w:name="Light Grid Accent 6"/>
-    <w:lsdException w:unhideWhenUsed="0" w:uiPriority="63" w:semiHidden="0" w:name="Medium Shading 1 Accent 6"/>
-    <w:lsdException w:unhideWhenUsed="0" w:uiPriority="64" w:semiHidden="0" w:name="Medium Shading 2 Accent 6"/>
-    <w:lsdException w:unhideWhenUsed="0" w:uiPriority="65" w:semiHidden="0" w:name="Medium List 1 Accent 6"/>
-    <w:lsdException w:unhideWhenUsed="0" w:uiPriority="66" w:semiHidden="0" w:name="Medium List 2 Accent 6"/>
-    <w:lsdException w:unhideWhenUsed="0" w:uiPriority="67" w:semiHidden="0" w:name="Medium Grid 1 Accent 6"/>
-    <w:lsdException w:unhideWhenUsed="0" w:uiPriority="68" w:semiHidden="0" w:name="Medium Grid 2 Accent 6"/>
-    <w:lsdException w:unhideWhenUsed="0" w:uiPriority="69" w:semiHidden="0" w:name="Medium Grid 3 Accent 6"/>
-    <w:lsdException w:unhideWhenUsed="0" w:uiPriority="70" w:semiHidden="0" w:name="Dark List Accent 6"/>
-    <w:lsdException w:unhideWhenUsed="0" w:uiPriority="71" w:semiHidden="0" w:name="Colorful Shading Accent 6"/>
-    <w:lsdException w:unhideWhenUsed="0" w:uiPriority="72" w:semiHidden="0" w:name="Colorful List Accent 6"/>
-    <w:lsdException w:unhideWhenUsed="0" w:uiPriority="73" w:semiHidden="0" w:name="Colorful Grid Accent 6"/>
+  <w:latentStyles w:defLockedState="0" w:defUIPriority="99" w:defSemiHidden="1" w:defUnhideWhenUsed="1" w:defQFormat="0" w:count="267">
+    <w:lsdException w:name="Normal" w:semiHidden="0" w:uiPriority="0" w:unhideWhenUsed="0" w:qFormat="1"/>
+    <w:lsdException w:name="heading 1" w:semiHidden="0" w:uiPriority="9" w:unhideWhenUsed="0" w:qFormat="1"/>
+    <w:lsdException w:name="heading 2" w:uiPriority="9" w:qFormat="1"/>
+    <w:lsdException w:name="heading 3" w:uiPriority="9" w:qFormat="1"/>
+    <w:lsdException w:name="heading 4" w:uiPriority="9" w:qFormat="1"/>
+    <w:lsdException w:name="heading 5" w:uiPriority="9" w:qFormat="1"/>
+    <w:lsdException w:name="heading 6" w:uiPriority="9" w:qFormat="1"/>
+    <w:lsdException w:name="heading 7" w:uiPriority="9" w:qFormat="1"/>
+    <w:lsdException w:name="heading 8" w:uiPriority="9" w:qFormat="1"/>
+    <w:lsdException w:name="heading 9" w:uiPriority="9" w:qFormat="1"/>
+    <w:lsdException w:name="toc 1" w:uiPriority="39"/>
+    <w:lsdException w:name="toc 2" w:uiPriority="39"/>
+    <w:lsdException w:name="toc 3" w:uiPriority="39"/>
+    <w:lsdException w:name="toc 4" w:uiPriority="39"/>
+    <w:lsdException w:name="toc 5" w:uiPriority="39"/>
+    <w:lsdException w:name="toc 6" w:uiPriority="39"/>
+    <w:lsdException w:name="toc 7" w:uiPriority="39"/>
+    <w:lsdException w:name="toc 8" w:uiPriority="39"/>
+    <w:lsdException w:name="toc 9" w:uiPriority="39"/>
+    <w:lsdException w:name="caption" w:uiPriority="35" w:qFormat="1"/>
+    <w:lsdException w:name="Title" w:semiHidden="0" w:uiPriority="10" w:unhideWhenUsed="0" w:qFormat="1"/>
+    <w:lsdException w:name="Default Paragraph Font" w:uiPriority="1"/>
+    <w:lsdException w:name="Body Text" w:semiHidden="0" w:uiPriority="1" w:unhideWhenUsed="0" w:qFormat="1"/>
+    <w:lsdException w:name="Subtitle" w:semiHidden="0" w:uiPriority="11" w:unhideWhenUsed="0" w:qFormat="1"/>
+    <w:lsdException w:name="Strong" w:semiHidden="0" w:uiPriority="22" w:unhideWhenUsed="0" w:qFormat="1"/>
+    <w:lsdException w:name="Emphasis" w:semiHidden="0" w:uiPriority="20" w:unhideWhenUsed="0" w:qFormat="1"/>
+    <w:lsdException w:name="Table Grid" w:semiHidden="0" w:uiPriority="39" w:unhideWhenUsed="0"/>
+    <w:lsdException w:name="Light Shading" w:semiHidden="0" w:uiPriority="60" w:unhideWhenUsed="0"/>
+    <w:lsdException w:name="Light List" w:semiHidden="0" w:uiPriority="61" w:unhideWhenUsed="0"/>
+    <w:lsdException w:name="Light Grid" w:semiHidden="0" w:uiPriority="62" w:unhideWhenUsed="0"/>
+    <w:lsdException w:name="Medium Shading 1" w:semiHidden="0" w:uiPriority="63" w:unhideWhenUsed="0"/>
+    <w:lsdException w:name="Medium Shading 2" w:semiHidden="0" w:uiPriority="64" w:unhideWhenUsed="0"/>
+    <w:lsdException w:name="Medium List 1" w:semiHidden="0" w:uiPriority="65" w:unhideWhenUsed="0"/>
+    <w:lsdException w:name="Medium List 2" w:semiHidden="0" w:uiPriority="66" w:unhideWhenUsed="0"/>
+    <w:lsdException w:name="Medium Grid 1" w:semiHidden="0" w:uiPriority="67" w:unhideWhenUsed="0"/>
+    <w:lsdException w:name="Medium Grid 2" w:semiHidden="0" w:uiPriority="68" w:unhideWhenUsed="0"/>
+    <w:lsdException w:name="Medium Grid 3" w:semiHidden="0" w:uiPriority="69" w:unhideWhenUsed="0"/>
+    <w:lsdException w:name="Dark List" w:semiHidden="0" w:uiPriority="70" w:unhideWhenUsed="0"/>
+    <w:lsdException w:name="Colorful Shading" w:semiHidden="0" w:uiPriority="71" w:unhideWhenUsed="0"/>
+    <w:lsdException w:name="Colorful List" w:semiHidden="0" w:uiPriority="72" w:unhideWhenUsed="0"/>
+    <w:lsdException w:name="Colorful Grid" w:semiHidden="0" w:uiPriority="73" w:unhideWhenUsed="0"/>
+    <w:lsdException w:name="Light Shading Accent 1" w:semiHidden="0" w:uiPriority="60" w:unhideWhenUsed="0"/>
+    <w:lsdException w:name="Light List Accent 1" w:semiHidden="0" w:uiPriority="61" w:unhideWhenUsed="0"/>
+    <w:lsdException w:name="Light Grid Accent 1" w:semiHidden="0" w:uiPriority="62" w:unhideWhenUsed="0"/>
+    <w:lsdException w:name="Medium Shading 1 Accent 1" w:semiHidden="0" w:uiPriority="63" w:unhideWhenUsed="0"/>
+    <w:lsdException w:name="Medium Shading 2 Accent 1" w:semiHidden="0" w:uiPriority="64" w:unhideWhenUsed="0"/>
+    <w:lsdException w:name="Medium List 1 Accent 1" w:semiHidden="0" w:uiPriority="65" w:unhideWhenUsed="0"/>
+    <w:lsdException w:name="Medium List 2 Accent 1" w:semiHidden="0" w:uiPriority="66" w:unhideWhenUsed="0"/>
+    <w:lsdException w:name="Medium Grid 1 Accent 1" w:semiHidden="0" w:uiPriority="67" w:unhideWhenUsed="0"/>
+    <w:lsdException w:name="Medium Grid 2 Accent 1" w:semiHidden="0" w:uiPriority="68" w:unhideWhenUsed="0"/>
+    <w:lsdException w:name="Medium Grid 3 Accent 1" w:semiHidden="0" w:uiPriority="69" w:unhideWhenUsed="0"/>
+    <w:lsdException w:name="Dark List Accent 1" w:semiHidden="0" w:uiPriority="70" w:unhideWhenUsed="0"/>
+    <w:lsdException w:name="Colorful Shading Accent 1" w:semiHidden="0" w:uiPriority="71" w:unhideWhenUsed="0"/>
+    <w:lsdException w:name="Colorful List Accent 1" w:semiHidden="0" w:uiPriority="72" w:unhideWhenUsed="0"/>
+    <w:lsdException w:name="Colorful Grid Accent 1" w:semiHidden="0" w:uiPriority="73" w:unhideWhenUsed="0"/>
+    <w:lsdException w:name="Light Shading Accent 2" w:semiHidden="0" w:uiPriority="60" w:unhideWhenUsed="0"/>
+    <w:lsdException w:name="Light List Accent 2" w:semiHidden="0" w:uiPriority="61" w:unhideWhenUsed="0"/>
+    <w:lsdException w:name="Light Grid Accent 2" w:semiHidden="0" w:uiPriority="62" w:unhideWhenUsed="0"/>
+    <w:lsdException w:name="Medium Shading 1 Accent 2" w:semiHidden="0" w:uiPriority="63" w:unhideWhenUsed="0"/>
+    <w:lsdException w:name="Medium Shading 2 Accent 2" w:semiHidden="0" w:uiPriority="64" w:unhideWhenUsed="0"/>
+    <w:lsdException w:name="Medium List 1 Accent 2" w:semiHidden="0" w:uiPriority="65" w:unhideWhenUsed="0"/>
+    <w:lsdException w:name="Medium List 2 Accent 2" w:semiHidden="0" w:uiPriority="66" w:unhideWhenUsed="0"/>
+    <w:lsdException w:name="Medium Grid 1 Accent 2" w:semiHidden="0" w:uiPriority="67" w:unhideWhenUsed="0"/>
+    <w:lsdException w:name="Medium Grid 2 Accent 2" w:semiHidden="0" w:uiPriority="68" w:unhideWhenUsed="0"/>
+    <w:lsdException w:name="Medium Grid 3 Accent 2" w:semiHidden="0" w:uiPriority="69" w:unhideWhenUsed="0"/>
+    <w:lsdException w:name="Dark List Accent 2" w:semiHidden="0" w:uiPriority="70" w:unhideWhenUsed="0"/>
+    <w:lsdException w:name="Colorful Shading Accent 2" w:semiHidden="0" w:uiPriority="71" w:unhideWhenUsed="0"/>
+    <w:lsdException w:name="Colorful List Accent 2" w:semiHidden="0" w:uiPriority="72" w:unhideWhenUsed="0"/>
+    <w:lsdException w:name="Colorful Grid Accent 2" w:semiHidden="0" w:uiPriority="73" w:unhideWhenUsed="0"/>
+    <w:lsdException w:name="Light Shading Accent 3" w:semiHidden="0" w:uiPriority="60" w:unhideWhenUsed="0"/>
+    <w:lsdException w:name="Light List Accent 3" w:semiHidden="0" w:uiPriority="61" w:unhideWhenUsed="0"/>
+    <w:lsdException w:name="Light Grid Accent 3" w:semiHidden="0" w:uiPriority="62" w:unhideWhenUsed="0"/>
+    <w:lsdException w:name="Medium Shading 1 Accent 3" w:semiHidden="0" w:uiPriority="63" w:unhideWhenUsed="0"/>
+    <w:lsdException w:name="Medium Shading 2 Accent 3" w:semiHidden="0" w:uiPriority="64" w:unhideWhenUsed="0"/>
+    <w:lsdException w:name="Medium List 1 Accent 3" w:semiHidden="0" w:uiPriority="65" w:unhideWhenUsed="0"/>
+    <w:lsdException w:name="Medium List 2 Accent 3" w:semiHidden="0" w:uiPriority="66" w:unhideWhenUsed="0"/>
+    <w:lsdException w:name="Medium Grid 1 Accent 3" w:semiHidden="0" w:uiPriority="67" w:unhideWhenUsed="0"/>
+    <w:lsdException w:name="Medium Grid 2 Accent 3" w:semiHidden="0" w:uiPriority="68" w:unhideWhenUsed="0"/>
+    <w:lsdException w:name="Medium Grid 3 Accent 3" w:semiHidden="0" w:uiPriority="69" w:unhideWhenUsed="0"/>
+    <w:lsdException w:name="Dark List Accent 3" w:semiHidden="0" w:uiPriority="70" w:unhideWhenUsed="0"/>
+    <w:lsdException w:name="Colorful Shading Accent 3" w:semiHidden="0" w:uiPriority="71" w:unhideWhenUsed="0"/>
+    <w:lsdException w:name="Colorful List Accent 3" w:semiHidden="0" w:uiPriority="72" w:unhideWhenUsed="0"/>
+    <w:lsdException w:name="Colorful Grid Accent 3" w:semiHidden="0" w:uiPriority="73" w:unhideWhenUsed="0"/>
+    <w:lsdException w:name="Light Shading Accent 4" w:semiHidden="0" w:uiPriority="60" w:unhideWhenUsed="0"/>
+    <w:lsdException w:name="Light List Accent 4" w:semiHidden="0" w:uiPriority="61" w:unhideWhenUsed="0"/>
+    <w:lsdException w:name="Light Grid Accent 4" w:semiHidden="0" w:uiPriority="62" w:unhideWhenUsed="0"/>
+    <w:lsdException w:name="Medium Shading 1 Accent 4" w:semiHidden="0" w:uiPriority="63" w:unhideWhenUsed="0"/>
+    <w:lsdException w:name="Medium Shading 2 Accent 4" w:semiHidden="0" w:uiPriority="64" w:unhideWhenUsed="0"/>
+    <w:lsdException w:name="Medium List 1 Accent 4" w:semiHidden="0" w:uiPriority="65" w:unhideWhenUsed="0"/>
+    <w:lsdException w:name="Medium List 2 Accent 4" w:semiHidden="0" w:uiPriority="66" w:unhideWhenUsed="0"/>
+    <w:lsdException w:name="Medium Grid 1 Accent 4" w:semiHidden="0" w:uiPriority="67" w:unhideWhenUsed="0"/>
+    <w:lsdException w:name="Medium Grid 2 Accent 4" w:semiHidden="0" w:uiPriority="68" w:unhideWhenUsed="0"/>
+    <w:lsdException w:name="Medium Grid 3 Accent 4" w:semiHidden="0" w:uiPriority="69" w:unhideWhenUsed="0"/>
+    <w:lsdException w:name="Dark List Accent 4" w:semiHidden="0" w:uiPriority="70" w:unhideWhenUsed="0"/>
+    <w:lsdException w:name="Colorful Shading Accent 4" w:semiHidden="0" w:uiPriority="71" w:unhideWhenUsed="0"/>
+    <w:lsdException w:name="Colorful List Accent 4" w:semiHidden="0" w:uiPriority="72" w:unhideWhenUsed="0"/>
+    <w:lsdException w:name="Colorful Grid Accent 4" w:semiHidden="0" w:uiPriority="73" w:unhideWhenUsed="0"/>
+    <w:lsdException w:name="Light Shading Accent 5" w:semiHidden="0" w:uiPriority="60" w:unhideWhenUsed="0"/>
+    <w:lsdException w:name="Light List Accent 5" w:semiHidden="0" w:uiPriority="61" w:unhideWhenUsed="0"/>
+    <w:lsdException w:name="Light Grid Accent 5" w:semiHidden="0" w:uiPriority="62" w:unhideWhenUsed="0"/>
+    <w:lsdException w:name="Medium Shading 1 Accent 5" w:semiHidden="0" w:uiPriority="63" w:unhideWhenUsed="0"/>
+    <w:lsdException w:name="Medium Shading 2 Accent 5" w:semiHidden="0" w:uiPriority="64" w:unhideWhenUsed="0"/>
+    <w:lsdException w:name="Medium List 1 Accent 5" w:semiHidden="0" w:uiPriority="65" w:unhideWhenUsed="0"/>
+    <w:lsdException w:name="Medium List 2 Accent 5" w:semiHidden="0" w:uiPriority="66" w:unhideWhenUsed="0"/>
+    <w:lsdException w:name="Medium Grid 1 Accent 5" w:semiHidden="0" w:uiPriority="67" w:unhideWhenUsed="0"/>
+    <w:lsdException w:name="Medium Grid 2 Accent 5" w:semiHidden="0" w:uiPriority="68" w:unhideWhenUsed="0"/>
+    <w:lsdException w:name="Medium Grid 3 Accent 5" w:semiHidden="0" w:uiPriority="69" w:unhideWhenUsed="0"/>
+    <w:lsdException w:name="Dark List Accent 5" w:semiHidden="0" w:uiPriority="70" w:unhideWhenUsed="0"/>
+    <w:lsdException w:name="Colorful Shading Accent 5" w:semiHidden="0" w:uiPriority="71" w:unhideWhenUsed="0"/>
+    <w:lsdException w:name="Colorful List Accent 5" w:semiHidden="0" w:uiPriority="72" w:unhideWhenUsed="0"/>
+    <w:lsdException w:name="Colorful Grid Accent 5" w:semiHidden="0" w:uiPriority="73" w:unhideWhenUsed="0"/>
+    <w:lsdException w:name="Light Shading Accent 6" w:semiHidden="0" w:uiPriority="60" w:unhideWhenUsed="0"/>
+    <w:lsdException w:name="Light List Accent 6" w:semiHidden="0" w:uiPriority="61" w:unhideWhenUsed="0"/>
+    <w:lsdException w:name="Light Grid Accent 6" w:semiHidden="0" w:uiPriority="62" w:unhideWhenUsed="0"/>
+    <w:lsdException w:name="Medium Shading 1 Accent 6" w:semiHidden="0" w:uiPriority="63" w:unhideWhenUsed="0"/>
+    <w:lsdException w:name="Medium Shading 2 Accent 6" w:semiHidden="0" w:uiPriority="64" w:unhideWhenUsed="0"/>
+    <w:lsdException w:name="Medium List 1 Accent 6" w:semiHidden="0" w:uiPriority="65" w:unhideWhenUsed="0"/>
+    <w:lsdException w:name="Medium List 2 Accent 6" w:semiHidden="0" w:uiPriority="66" w:unhideWhenUsed="0"/>
+    <w:lsdException w:name="Medium Grid 1 Accent 6" w:semiHidden="0" w:uiPriority="67" w:unhideWhenUsed="0"/>
+    <w:lsdException w:name="Medium Grid 2 Accent 6" w:semiHidden="0" w:uiPriority="68" w:unhideWhenUsed="0"/>
+    <w:lsdException w:name="Medium Grid 3 Accent 6" w:semiHidden="0" w:uiPriority="69" w:unhideWhenUsed="0"/>
+    <w:lsdException w:name="Dark List Accent 6" w:semiHidden="0" w:uiPriority="70" w:unhideWhenUsed="0"/>
+    <w:lsdException w:name="Colorful Shading Accent 6" w:semiHidden="0" w:uiPriority="71" w:unhideWhenUsed="0"/>
+    <w:lsdException w:name="Colorful List Accent 6" w:semiHidden="0" w:uiPriority="72" w:unhideWhenUsed="0"/>
+    <w:lsdException w:name="Colorful Grid Accent 6" w:semiHidden="0" w:uiPriority="73" w:unhideWhenUsed="0"/>
+    <w:lsdException w:name="Subtle Emphasis" w:semiHidden="0" w:uiPriority="19" w:unhideWhenUsed="0" w:qFormat="1"/>
+    <w:lsdException w:name="Intense Emphasis" w:semiHidden="0" w:uiPriority="21" w:unhideWhenUsed="0" w:qFormat="1"/>
+    <w:lsdException w:name="Subtle Reference" w:semiHidden="0" w:uiPriority="31" w:unhideWhenUsed="0" w:qFormat="1"/>
+    <w:lsdException w:name="Intense Reference" w:semiHidden="0" w:uiPriority="32" w:unhideWhenUsed="0" w:qFormat="1"/>
+    <w:lsdException w:name="Book Title" w:semiHidden="0" w:uiPriority="33" w:unhideWhenUsed="0" w:qFormat="1"/>
+    <w:lsdException w:name="Bibliography" w:uiPriority="37"/>
+    <w:lsdException w:name="TOC Heading" w:uiPriority="39" w:qFormat="1"/>
   </w:latentStyles>
-  <w:style w:type="paragraph" w:default="1" w:styleId="1">
+  <w:style w:type="paragraph" w:default="1" w:styleId="Normal">
     <w:name w:val="Normal"/>
     <w:qFormat/>
-    <w:uiPriority w:val="0"/>
+    <w:rsid w:val="002D7F91"/>
     <w:pPr>
       <w:spacing w:after="160" w:line="259" w:lineRule="auto"/>
     </w:pPr>
     <w:rPr>
-      <w:rFonts w:asciiTheme="minorHAnsi" w:hAnsiTheme="minorHAnsi" w:eastAsiaTheme="minorHAnsi" w:cstheme="minorBidi"/>
+      <w:rFonts w:asciiTheme="minorHAnsi" w:eastAsiaTheme="minorHAnsi" w:hAnsiTheme="minorHAnsi" w:cstheme="minorBidi"/>
       <w:sz w:val="22"/>
       <w:szCs w:val="22"/>
-      <w:lang w:val="en-IN" w:eastAsia="en-US" w:bidi="ar-SA"/>
+      <w:lang w:val="en-IN"/>
     </w:rPr>
   </w:style>
-  <w:style w:type="character" w:default="1" w:styleId="2">
+  <w:style w:type="character" w:default="1" w:styleId="DefaultParagraphFont">
     <w:name w:val="Default Paragraph Font"/>
+    <w:uiPriority w:val="1"/>
     <w:semiHidden/>
     <w:unhideWhenUsed/>
-    <w:uiPriority w:val="1"/>
   </w:style>
-  <w:style w:type="table" w:default="1" w:styleId="3">
+  <w:style w:type="table" w:default="1" w:styleId="TableNormal">
     <w:name w:val="Normal Table"/>
+    <w:uiPriority w:val="99"/>
     <w:semiHidden/>
     <w:unhideWhenUsed/>
-    <w:uiPriority w:val="99"/>
+    <w:qFormat/>
     <w:tblPr>
+      <w:tblInd w:w="0" w:type="dxa"/>
       <w:tblCellMar>
         <w:top w:w="0" w:type="dxa"/>
         <w:left w:w="108" w:type="dxa"/>
@@ -1251,51 +1204,95 @@
       </w:tblCellMar>
     </w:tblPr>
   </w:style>
-  <w:style w:type="paragraph" w:styleId="4">
+  <w:style w:type="numbering" w:default="1" w:styleId="NoList">
+    <w:name w:val="No List"/>
+    <w:uiPriority w:val="99"/>
+    <w:semiHidden/>
+    <w:unhideWhenUsed/>
+  </w:style>
+  <w:style w:type="paragraph" w:styleId="BodyText">
     <w:name w:val="Body Text"/>
-    <w:basedOn w:val="1"/>
-    <w:link w:val="6"/>
+    <w:basedOn w:val="Normal"/>
+    <w:link w:val="BodyTextChar"/>
+    <w:uiPriority w:val="1"/>
     <w:qFormat/>
-    <w:uiPriority w:val="1"/>
+    <w:rsid w:val="002D7F91"/>
     <w:pPr>
       <w:widowControl w:val="0"/>
       <w:spacing w:after="0" w:line="240" w:lineRule="auto"/>
     </w:pPr>
     <w:rPr>
-      <w:rFonts w:ascii="Arial" w:hAnsi="Arial" w:eastAsia="Arial" w:cs="Arial"/>
+      <w:rFonts w:ascii="Arial" w:eastAsia="Arial" w:hAnsi="Arial" w:cs="Arial"/>
       <w:sz w:val="20"/>
       <w:szCs w:val="20"/>
       <w:lang w:val="en-US"/>
     </w:rPr>
   </w:style>
-  <w:style w:type="table" w:styleId="5">
+  <w:style w:type="table" w:styleId="TableGrid">
     <w:name w:val="Table Grid"/>
-    <w:basedOn w:val="3"/>
+    <w:basedOn w:val="TableNormal"/>
     <w:uiPriority w:val="39"/>
+    <w:rsid w:val="002D7F91"/>
+    <w:tblPr>
+      <w:tblInd w:w="0" w:type="dxa"/>
+      <w:tblBorders>
+        <w:top w:val="single" w:sz="4" w:space="0" w:color="auto"/>
+        <w:left w:val="single" w:sz="4" w:space="0" w:color="auto"/>
+        <w:bottom w:val="single" w:sz="4" w:space="0" w:color="auto"/>
+        <w:right w:val="single" w:sz="4" w:space="0" w:color="auto"/>
+        <w:insideH w:val="single" w:sz="4" w:space="0" w:color="auto"/>
+        <w:insideV w:val="single" w:sz="4" w:space="0" w:color="auto"/>
+      </w:tblBorders>
+      <w:tblCellMar>
+        <w:top w:w="0" w:type="dxa"/>
+        <w:left w:w="108" w:type="dxa"/>
+        <w:bottom w:w="0" w:type="dxa"/>
+        <w:right w:w="108" w:type="dxa"/>
+      </w:tblCellMar>
+    </w:tblPr>
+  </w:style>
+  <w:style w:type="character" w:customStyle="1" w:styleId="BodyTextChar">
+    <w:name w:val="Body Text Char"/>
+    <w:basedOn w:val="DefaultParagraphFont"/>
+    <w:link w:val="BodyText"/>
+    <w:uiPriority w:val="1"/>
+    <w:rsid w:val="002D7F91"/>
+    <w:rPr>
+      <w:rFonts w:ascii="Arial" w:eastAsia="Arial" w:hAnsi="Arial" w:cs="Arial"/>
+      <w:sz w:val="20"/>
+      <w:szCs w:val="20"/>
+      <w:lang w:val="en-US"/>
+    </w:rPr>
+  </w:style>
+  <w:style w:type="paragraph" w:styleId="BalloonText">
+    <w:name w:val="Balloon Text"/>
+    <w:basedOn w:val="Normal"/>
+    <w:link w:val="BalloonTextChar"/>
+    <w:uiPriority w:val="99"/>
+    <w:semiHidden/>
+    <w:unhideWhenUsed/>
+    <w:rsid w:val="00C12520"/>
     <w:pPr>
       <w:spacing w:after="0" w:line="240" w:lineRule="auto"/>
     </w:pPr>
-    <w:tblPr>
-      <w:tblBorders>
-        <w:top w:val="single" w:color="auto" w:sz="4" w:space="0"/>
-        <w:left w:val="single" w:color="auto" w:sz="4" w:space="0"/>
-        <w:bottom w:val="single" w:color="auto" w:sz="4" w:space="0"/>
-        <w:right w:val="single" w:color="auto" w:sz="4" w:space="0"/>
-        <w:insideH w:val="single" w:color="auto" w:sz="4" w:space="0"/>
-        <w:insideV w:val="single" w:color="auto" w:sz="4" w:space="0"/>
-      </w:tblBorders>
-    </w:tblPr>
+    <w:rPr>
+      <w:rFonts w:ascii="Tahoma" w:hAnsi="Tahoma" w:cs="Tahoma"/>
+      <w:sz w:val="16"/>
+      <w:szCs w:val="16"/>
+    </w:rPr>
   </w:style>
-  <w:style w:type="character" w:customStyle="1" w:styleId="6">
-    <w:name w:val="Body Text Char"/>
-    <w:basedOn w:val="2"/>
-    <w:link w:val="4"/>
-    <w:uiPriority w:val="1"/>
+  <w:style w:type="character" w:customStyle="1" w:styleId="BalloonTextChar">
+    <w:name w:val="Balloon Text Char"/>
+    <w:basedOn w:val="DefaultParagraphFont"/>
+    <w:link w:val="BalloonText"/>
+    <w:uiPriority w:val="99"/>
+    <w:semiHidden/>
+    <w:rsid w:val="00C12520"/>
     <w:rPr>
-      <w:rFonts w:ascii="Arial" w:hAnsi="Arial" w:eastAsia="Arial" w:cs="Arial"/>
-      <w:sz w:val="20"/>
-      <w:szCs w:val="20"/>
-      <w:lang w:val="en-US"/>
+      <w:rFonts w:ascii="Tahoma" w:eastAsiaTheme="minorHAnsi" w:hAnsi="Tahoma" w:cs="Tahoma"/>
+      <w:sz w:val="16"/>
+      <w:szCs w:val="16"/>
+      <w:lang w:val="en-IN"/>
     </w:rPr>
   </w:style>
 </w:styles>
@@ -1553,5 +1550,6 @@
     </a:fmtScheme>
   </a:themeElements>
   <a:objectDefaults/>
+  <a:extraClrSchemeLst/>
 </a:theme>
 </file>